--- a/Empresa/Documentacion/Glamdring_Pretesina_GreenZenith-LDSIII-5IM9.docx
+++ b/Empresa/Documentacion/Glamdring_Pretesina_GreenZenith-LDSIII-5IM9.docx
@@ -134,7 +134,7 @@
               </wp:anchor>
             </w:drawing>
           </mc:Choice>
-          <mc:Fallback xmlns:cr="http://schemas.microsoft.com/office/comments/2020/reactions" xmlns="http://schemas.microsoft.com/office/tasks/2019/documenttasks" xmlns:dgm="http://schemas.openxmlformats.org/drawingml/2006/diagram" xmlns:lc="http://schemas.openxmlformats.org/drawingml/2006/lockedCanvas" xmlns:c="http://schemas.openxmlformats.org/drawingml/2006/chart" xmlns:pic="http://schemas.openxmlformats.org/drawingml/2006/picture" xmlns:a="http://schemas.openxmlformats.org/drawingml/2006/main" xmlns:sl="http://schemas.openxmlformats.org/schemaLibrary/2006/main">
+          <mc:Fallback xmlns:sl="http://schemas.openxmlformats.org/schemaLibrary/2006/main" xmlns:a="http://schemas.openxmlformats.org/drawingml/2006/main" xmlns:pic="http://schemas.openxmlformats.org/drawingml/2006/picture" xmlns:c="http://schemas.openxmlformats.org/drawingml/2006/chart" xmlns:lc="http://schemas.openxmlformats.org/drawingml/2006/lockedCanvas" xmlns:dgm="http://schemas.openxmlformats.org/drawingml/2006/diagram" xmlns="http://schemas.microsoft.com/office/tasks/2019/documenttasks" xmlns:cr="http://schemas.microsoft.com/office/comments/2020/reactions">
             <w:drawing>
               <wp:anchor allowOverlap="1" behindDoc="0" distB="0" distT="0" distL="114300" distR="114300" hidden="0" layoutInCell="1" locked="0" relativeHeight="0" simplePos="0">
                 <wp:simplePos x="0" y="0"/>
@@ -228,7 +228,7 @@
               </wp:anchor>
             </w:drawing>
           </mc:Choice>
-          <mc:Fallback xmlns:cr="http://schemas.microsoft.com/office/comments/2020/reactions" xmlns="http://schemas.microsoft.com/office/tasks/2019/documenttasks" xmlns:dgm="http://schemas.openxmlformats.org/drawingml/2006/diagram" xmlns:lc="http://schemas.openxmlformats.org/drawingml/2006/lockedCanvas" xmlns:c="http://schemas.openxmlformats.org/drawingml/2006/chart" xmlns:pic="http://schemas.openxmlformats.org/drawingml/2006/picture" xmlns:a="http://schemas.openxmlformats.org/drawingml/2006/main" xmlns:sl="http://schemas.openxmlformats.org/schemaLibrary/2006/main">
+          <mc:Fallback xmlns:sl="http://schemas.openxmlformats.org/schemaLibrary/2006/main" xmlns:a="http://schemas.openxmlformats.org/drawingml/2006/main" xmlns:pic="http://schemas.openxmlformats.org/drawingml/2006/picture" xmlns:c="http://schemas.openxmlformats.org/drawingml/2006/chart" xmlns:lc="http://schemas.openxmlformats.org/drawingml/2006/lockedCanvas" xmlns:dgm="http://schemas.openxmlformats.org/drawingml/2006/diagram" xmlns="http://schemas.microsoft.com/office/tasks/2019/documenttasks" xmlns:cr="http://schemas.microsoft.com/office/comments/2020/reactions">
             <w:drawing>
               <wp:anchor allowOverlap="1" behindDoc="0" distB="0" distT="0" distL="114300" distR="114300" hidden="0" layoutInCell="1" locked="0" relativeHeight="0" simplePos="0">
                 <wp:simplePos x="0" y="0"/>
@@ -346,7 +346,7 @@
               </wp:anchor>
             </w:drawing>
           </mc:Choice>
-          <mc:Fallback xmlns:cr="http://schemas.microsoft.com/office/comments/2020/reactions" xmlns="http://schemas.microsoft.com/office/tasks/2019/documenttasks" xmlns:dgm="http://schemas.openxmlformats.org/drawingml/2006/diagram" xmlns:lc="http://schemas.openxmlformats.org/drawingml/2006/lockedCanvas" xmlns:c="http://schemas.openxmlformats.org/drawingml/2006/chart" xmlns:pic="http://schemas.openxmlformats.org/drawingml/2006/picture" xmlns:a="http://schemas.openxmlformats.org/drawingml/2006/main" xmlns:sl="http://schemas.openxmlformats.org/schemaLibrary/2006/main">
+          <mc:Fallback xmlns:sl="http://schemas.openxmlformats.org/schemaLibrary/2006/main" xmlns:a="http://schemas.openxmlformats.org/drawingml/2006/main" xmlns:pic="http://schemas.openxmlformats.org/drawingml/2006/picture" xmlns:c="http://schemas.openxmlformats.org/drawingml/2006/chart" xmlns:lc="http://schemas.openxmlformats.org/drawingml/2006/lockedCanvas" xmlns:dgm="http://schemas.openxmlformats.org/drawingml/2006/diagram" xmlns="http://schemas.microsoft.com/office/tasks/2019/documenttasks" xmlns:cr="http://schemas.microsoft.com/office/comments/2020/reactions">
             <w:drawing>
               <wp:anchor allowOverlap="1" behindDoc="0" distB="0" distT="0" distL="114300" distR="114300" hidden="0" layoutInCell="1" locked="0" relativeHeight="0" simplePos="0">
                 <wp:simplePos x="0" y="0"/>
@@ -440,7 +440,7 @@
               </wp:anchor>
             </w:drawing>
           </mc:Choice>
-          <mc:Fallback xmlns:cr="http://schemas.microsoft.com/office/comments/2020/reactions" xmlns="http://schemas.microsoft.com/office/tasks/2019/documenttasks" xmlns:dgm="http://schemas.openxmlformats.org/drawingml/2006/diagram" xmlns:lc="http://schemas.openxmlformats.org/drawingml/2006/lockedCanvas" xmlns:c="http://schemas.openxmlformats.org/drawingml/2006/chart" xmlns:pic="http://schemas.openxmlformats.org/drawingml/2006/picture" xmlns:a="http://schemas.openxmlformats.org/drawingml/2006/main" xmlns:sl="http://schemas.openxmlformats.org/schemaLibrary/2006/main">
+          <mc:Fallback xmlns:sl="http://schemas.openxmlformats.org/schemaLibrary/2006/main" xmlns:a="http://schemas.openxmlformats.org/drawingml/2006/main" xmlns:pic="http://schemas.openxmlformats.org/drawingml/2006/picture" xmlns:c="http://schemas.openxmlformats.org/drawingml/2006/chart" xmlns:lc="http://schemas.openxmlformats.org/drawingml/2006/lockedCanvas" xmlns:dgm="http://schemas.openxmlformats.org/drawingml/2006/diagram" xmlns="http://schemas.microsoft.com/office/tasks/2019/documenttasks" xmlns:cr="http://schemas.microsoft.com/office/comments/2020/reactions">
             <w:drawing>
               <wp:anchor allowOverlap="1" behindDoc="0" distB="0" distT="0" distL="114300" distR="114300" hidden="0" layoutInCell="1" locked="0" relativeHeight="0" simplePos="0">
                 <wp:simplePos x="0" y="0"/>
@@ -608,6 +608,7 @@
           <w:lang w:val="es-MX"/>
         </w:rPr>
       </w:pPr>
+      <w:proofErr w:type="spellStart"/>
       <w:r>
         <w:rPr>
           <w:rFonts w:ascii="Calibri" w:eastAsia="Calibri" w:hAnsi="Calibri" w:cs="Calibri"/>
@@ -615,7 +616,17 @@
           <w:szCs w:val="32"/>
           <w:lang w:val="es-MX"/>
         </w:rPr>
-        <w:t>Glamdring-SW</w:t>
+        <w:t>Glamdring</w:t>
+      </w:r>
+      <w:proofErr w:type="spellEnd"/>
+      <w:r>
+        <w:rPr>
+          <w:rFonts w:ascii="Calibri" w:eastAsia="Calibri" w:hAnsi="Calibri" w:cs="Calibri"/>
+          <w:sz w:val="32"/>
+          <w:szCs w:val="32"/>
+          <w:lang w:val="es-MX"/>
+        </w:rPr>
+        <w:t>-SW</w:t>
       </w:r>
     </w:p>
     <w:p>
@@ -671,6 +682,7 @@
           <w:b/>
           <w:sz w:val="32"/>
           <w:szCs w:val="32"/>
+          <w:lang w:val="es-MX"/>
         </w:rPr>
       </w:pPr>
       <w:r>
@@ -679,6 +691,7 @@
           <w:b/>
           <w:sz w:val="32"/>
           <w:szCs w:val="32"/>
+          <w:lang w:val="es-MX"/>
         </w:rPr>
         <w:t>Integrantes:</w:t>
       </w:r>
@@ -891,6 +904,7 @@
           <w:szCs w:val="28"/>
         </w:rPr>
       </w:pPr>
+      <w:proofErr w:type="spellStart"/>
       <w:r>
         <w:rPr>
           <w:b/>
@@ -898,7 +912,34 @@
           <w:szCs w:val="28"/>
         </w:rPr>
         <w:lastRenderedPageBreak/>
-        <w:t>Modelado en UML</w:t>
+        <w:t>Modelado</w:t>
+      </w:r>
+      <w:proofErr w:type="spellEnd"/>
+      <w:r>
+        <w:rPr>
+          <w:b/>
+          <w:sz w:val="28"/>
+          <w:szCs w:val="28"/>
+        </w:rPr>
+        <w:t xml:space="preserve"> </w:t>
+      </w:r>
+      <w:proofErr w:type="spellStart"/>
+      <w:r>
+        <w:rPr>
+          <w:b/>
+          <w:sz w:val="28"/>
+          <w:szCs w:val="28"/>
+        </w:rPr>
+        <w:t>en</w:t>
+      </w:r>
+      <w:proofErr w:type="spellEnd"/>
+      <w:r>
+        <w:rPr>
+          <w:b/>
+          <w:sz w:val="28"/>
+          <w:szCs w:val="28"/>
+        </w:rPr>
+        <w:t xml:space="preserve"> UML</w:t>
       </w:r>
     </w:p>
     <w:p>
@@ -913,13 +954,23 @@
           <w:szCs w:val="24"/>
         </w:rPr>
       </w:pPr>
+      <w:proofErr w:type="spellStart"/>
       <w:r>
         <w:rPr>
           <w:b/>
           <w:sz w:val="24"/>
           <w:szCs w:val="24"/>
         </w:rPr>
-        <w:t>Diagrama de Casos de Uso</w:t>
+        <w:t>Diagrama</w:t>
+      </w:r>
+      <w:proofErr w:type="spellEnd"/>
+      <w:r>
+        <w:rPr>
+          <w:b/>
+          <w:sz w:val="24"/>
+          <w:szCs w:val="24"/>
+        </w:rPr>
+        <w:t xml:space="preserve"> de Casos de Uso</w:t>
       </w:r>
     </w:p>
     <w:p>
@@ -1413,7 +1464,25 @@
           <w:szCs w:val="20"/>
           <w:lang w:val="es-MX"/>
         </w:rPr>
-        <w:t xml:space="preserve"> Diagrama de Secuencias (Login)</w:t>
+        <w:t xml:space="preserve"> Diagrama de Secuencias (</w:t>
+      </w:r>
+      <w:proofErr w:type="spellStart"/>
+      <w:r>
+        <w:rPr>
+          <w:sz w:val="20"/>
+          <w:szCs w:val="20"/>
+          <w:lang w:val="es-MX"/>
+        </w:rPr>
+        <w:t>Login</w:t>
+      </w:r>
+      <w:proofErr w:type="spellEnd"/>
+      <w:r>
+        <w:rPr>
+          <w:sz w:val="20"/>
+          <w:szCs w:val="20"/>
+          <w:lang w:val="es-MX"/>
+        </w:rPr>
+        <w:t>)</w:t>
       </w:r>
     </w:p>
     <w:p>
@@ -1498,7 +1567,16 @@
           <w:szCs w:val="20"/>
           <w:lang w:val="es-MX"/>
         </w:rPr>
-        <w:t xml:space="preserve"> Diagrama de Secuencias (Administraci</w:t>
+        <w:t xml:space="preserve"> Diagrama de Secuencias (</w:t>
+      </w:r>
+      <w:proofErr w:type="spellStart"/>
+      <w:r>
+        <w:rPr>
+          <w:sz w:val="20"/>
+          <w:szCs w:val="20"/>
+          <w:lang w:val="es-MX"/>
+        </w:rPr>
+        <w:t>Administraci</w:t>
       </w:r>
       <w:r>
         <w:rPr>
@@ -1506,7 +1584,16 @@
           <w:szCs w:val="20"/>
           <w:lang w:val="es-US"/>
         </w:rPr>
-        <w:t>ón de perfil</w:t>
+        <w:t>ón</w:t>
+      </w:r>
+      <w:proofErr w:type="spellEnd"/>
+      <w:r>
+        <w:rPr>
+          <w:sz w:val="20"/>
+          <w:szCs w:val="20"/>
+          <w:lang w:val="es-US"/>
+        </w:rPr>
+        <w:t xml:space="preserve"> de perfil</w:t>
       </w:r>
       <w:r>
         <w:rPr>
@@ -1859,7 +1946,25 @@
           <w:szCs w:val="20"/>
           <w:lang w:val="es-MX"/>
         </w:rPr>
-        <w:t xml:space="preserve"> Diagrama de Secuencias (Administracion de Producto)</w:t>
+        <w:t xml:space="preserve"> Diagrama de Secuencias (</w:t>
+      </w:r>
+      <w:proofErr w:type="spellStart"/>
+      <w:r>
+        <w:rPr>
+          <w:sz w:val="20"/>
+          <w:szCs w:val="20"/>
+          <w:lang w:val="es-MX"/>
+        </w:rPr>
+        <w:t>Administracion</w:t>
+      </w:r>
+      <w:proofErr w:type="spellEnd"/>
+      <w:r>
+        <w:rPr>
+          <w:sz w:val="20"/>
+          <w:szCs w:val="20"/>
+          <w:lang w:val="es-MX"/>
+        </w:rPr>
+        <w:t xml:space="preserve"> de Producto)</w:t>
       </w:r>
     </w:p>
     <w:p>
@@ -2236,7 +2341,25 @@
           <w:szCs w:val="20"/>
           <w:lang w:val="es-MX"/>
         </w:rPr>
-        <w:t>Diagrama de Secuencias (Checkout)</w:t>
+        <w:t>Diagrama de Secuencias (</w:t>
+      </w:r>
+      <w:proofErr w:type="spellStart"/>
+      <w:r>
+        <w:rPr>
+          <w:sz w:val="20"/>
+          <w:szCs w:val="20"/>
+          <w:lang w:val="es-MX"/>
+        </w:rPr>
+        <w:t>Checkout</w:t>
+      </w:r>
+      <w:proofErr w:type="spellEnd"/>
+      <w:r>
+        <w:rPr>
+          <w:sz w:val="20"/>
+          <w:szCs w:val="20"/>
+          <w:lang w:val="es-MX"/>
+        </w:rPr>
+        <w:t>)</w:t>
       </w:r>
     </w:p>
     <w:p>
@@ -2754,7 +2877,25 @@
           <w:szCs w:val="20"/>
           <w:lang w:val="es-MX"/>
         </w:rPr>
-        <w:t xml:space="preserve"> (Login)</w:t>
+        <w:t xml:space="preserve"> (</w:t>
+      </w:r>
+      <w:proofErr w:type="spellStart"/>
+      <w:r>
+        <w:rPr>
+          <w:sz w:val="20"/>
+          <w:szCs w:val="20"/>
+          <w:lang w:val="es-MX"/>
+        </w:rPr>
+        <w:t>Login</w:t>
+      </w:r>
+      <w:proofErr w:type="spellEnd"/>
+      <w:r>
+        <w:rPr>
+          <w:sz w:val="20"/>
+          <w:szCs w:val="20"/>
+          <w:lang w:val="es-MX"/>
+        </w:rPr>
+        <w:t>)</w:t>
       </w:r>
     </w:p>
     <w:p>
@@ -3612,7 +3753,25 @@
           <w:szCs w:val="20"/>
           <w:lang w:val="es-MX"/>
         </w:rPr>
-        <w:t xml:space="preserve">Fig. 4.11 Diagrama de Actividades (Checkout) </w:t>
+        <w:t>Fig. 4.11 Diagrama de Actividades (</w:t>
+      </w:r>
+      <w:proofErr w:type="spellStart"/>
+      <w:r>
+        <w:rPr>
+          <w:sz w:val="20"/>
+          <w:szCs w:val="20"/>
+          <w:lang w:val="es-MX"/>
+        </w:rPr>
+        <w:t>Checkout</w:t>
+      </w:r>
+      <w:proofErr w:type="spellEnd"/>
+      <w:r>
+        <w:rPr>
+          <w:sz w:val="20"/>
+          <w:szCs w:val="20"/>
+          <w:lang w:val="es-MX"/>
+        </w:rPr>
+        <w:t xml:space="preserve">) </w:t>
       </w:r>
       <w:r>
         <w:rPr>
@@ -3993,12 +4152,14 @@
         <w:rPr>
           <w:sz w:val="28"/>
           <w:szCs w:val="28"/>
-        </w:rPr>
-      </w:pPr>
-      <w:r>
-        <w:rPr>
-          <w:sz w:val="20"/>
-          <w:szCs w:val="20"/>
+          <w:lang w:val="es-MX"/>
+        </w:rPr>
+      </w:pPr>
+      <w:r>
+        <w:rPr>
+          <w:sz w:val="20"/>
+          <w:szCs w:val="20"/>
+          <w:lang w:val="es-MX"/>
         </w:rPr>
         <w:t>Fig. 7 Diagrama de Paquetes</w:t>
       </w:r>
@@ -4164,14 +4325,34 @@
           <w:szCs w:val="24"/>
         </w:rPr>
       </w:pPr>
+      <w:proofErr w:type="spellStart"/>
       <w:r>
         <w:rPr>
           <w:b/>
           <w:sz w:val="24"/>
           <w:szCs w:val="24"/>
         </w:rPr>
-        <w:t>Modelo Entidad-Relación</w:t>
-      </w:r>
+        <w:t>Modelo</w:t>
+      </w:r>
+      <w:proofErr w:type="spellEnd"/>
+      <w:r>
+        <w:rPr>
+          <w:b/>
+          <w:sz w:val="24"/>
+          <w:szCs w:val="24"/>
+        </w:rPr>
+        <w:t xml:space="preserve"> </w:t>
+      </w:r>
+      <w:proofErr w:type="spellStart"/>
+      <w:r>
+        <w:rPr>
+          <w:b/>
+          <w:sz w:val="24"/>
+          <w:szCs w:val="24"/>
+        </w:rPr>
+        <w:t>Entidad-Relación</w:t>
+      </w:r>
+      <w:proofErr w:type="spellEnd"/>
     </w:p>
     <w:p>
       <w:pPr>
@@ -4468,12 +4649,14 @@
           <w:b/>
           <w:sz w:val="28"/>
           <w:szCs w:val="28"/>
-        </w:rPr>
-      </w:pPr>
-      <w:r>
-        <w:rPr>
-          <w:sz w:val="20"/>
-          <w:szCs w:val="20"/>
+          <w:lang w:val="es-MX"/>
+        </w:rPr>
+      </w:pPr>
+      <w:r>
+        <w:rPr>
+          <w:sz w:val="20"/>
+          <w:szCs w:val="20"/>
+          <w:lang w:val="es-MX"/>
         </w:rPr>
         <w:t>Fig. 9 Modelo Relacional Gráfico</w:t>
       </w:r>
@@ -4488,6 +4671,7 @@
           <w:b/>
           <w:sz w:val="24"/>
           <w:szCs w:val="24"/>
+          <w:lang w:val="es-MX"/>
         </w:rPr>
       </w:pPr>
     </w:p>
@@ -4501,6 +4685,7 @@
           <w:b/>
           <w:sz w:val="24"/>
           <w:szCs w:val="24"/>
+          <w:lang w:val="es-MX"/>
         </w:rPr>
       </w:pPr>
     </w:p>
@@ -4514,6 +4699,7 @@
           <w:b/>
           <w:sz w:val="24"/>
           <w:szCs w:val="24"/>
+          <w:lang w:val="es-MX"/>
         </w:rPr>
       </w:pPr>
       <w:r>
@@ -4521,6 +4707,7 @@
           <w:b/>
           <w:sz w:val="24"/>
           <w:szCs w:val="24"/>
+          <w:lang w:val="es-MX"/>
         </w:rPr>
         <w:t>Modelo Relacional Textual</w:t>
       </w:r>
@@ -4536,13 +4723,24 @@
           <w:szCs w:val="24"/>
         </w:rPr>
       </w:pPr>
+      <w:proofErr w:type="spellStart"/>
+      <w:proofErr w:type="gramStart"/>
       <w:r>
         <w:rPr>
           <w:sz w:val="24"/>
           <w:szCs w:val="24"/>
         </w:rPr>
-        <w:t>PUser(</w:t>
-      </w:r>
+        <w:t>PUser</w:t>
+      </w:r>
+      <w:proofErr w:type="spellEnd"/>
+      <w:r>
+        <w:rPr>
+          <w:sz w:val="24"/>
+          <w:szCs w:val="24"/>
+        </w:rPr>
+        <w:t>(</w:t>
+      </w:r>
+      <w:proofErr w:type="gramEnd"/>
       <w:r>
         <w:rPr>
           <w:b/>
@@ -4557,7 +4755,23 @@
           <w:sz w:val="24"/>
           <w:szCs w:val="24"/>
         </w:rPr>
-        <w:t>, Username, Email, Age, Location, PasswordUser)</w:t>
+        <w:t xml:space="preserve">, Username, Email, Age, Location, </w:t>
+      </w:r>
+      <w:proofErr w:type="spellStart"/>
+      <w:r>
+        <w:rPr>
+          <w:sz w:val="24"/>
+          <w:szCs w:val="24"/>
+        </w:rPr>
+        <w:t>PasswordUser</w:t>
+      </w:r>
+      <w:proofErr w:type="spellEnd"/>
+      <w:r>
+        <w:rPr>
+          <w:sz w:val="24"/>
+          <w:szCs w:val="24"/>
+        </w:rPr>
+        <w:t>)</w:t>
       </w:r>
     </w:p>
     <w:p>
@@ -4571,6 +4785,7 @@
           <w:szCs w:val="24"/>
         </w:rPr>
       </w:pPr>
+      <w:proofErr w:type="gramStart"/>
       <w:r>
         <w:rPr>
           <w:sz w:val="24"/>
@@ -4578,6 +4793,7 @@
         </w:rPr>
         <w:t>Plant(</w:t>
       </w:r>
+      <w:proofErr w:type="gramEnd"/>
       <w:r>
         <w:rPr>
           <w:b/>
@@ -4592,7 +4808,23 @@
           <w:sz w:val="24"/>
           <w:szCs w:val="24"/>
         </w:rPr>
-        <w:t xml:space="preserve">, Name, PlantingDate, Description, Quantity, </w:t>
+        <w:t xml:space="preserve">, Name, </w:t>
+      </w:r>
+      <w:proofErr w:type="spellStart"/>
+      <w:r>
+        <w:rPr>
+          <w:sz w:val="24"/>
+          <w:szCs w:val="24"/>
+        </w:rPr>
+        <w:t>PlantingDate</w:t>
+      </w:r>
+      <w:proofErr w:type="spellEnd"/>
+      <w:r>
+        <w:rPr>
+          <w:sz w:val="24"/>
+          <w:szCs w:val="24"/>
+        </w:rPr>
+        <w:t xml:space="preserve">, Description, Quantity, </w:t>
       </w:r>
       <w:r>
         <w:rPr>
@@ -4621,6 +4853,7 @@
           <w:szCs w:val="24"/>
         </w:rPr>
       </w:pPr>
+      <w:proofErr w:type="gramStart"/>
       <w:r>
         <w:rPr>
           <w:sz w:val="24"/>
@@ -4628,6 +4861,7 @@
         </w:rPr>
         <w:t>Product(</w:t>
       </w:r>
+      <w:proofErr w:type="gramEnd"/>
       <w:r>
         <w:rPr>
           <w:b/>
@@ -4671,6 +4905,7 @@
           <w:szCs w:val="24"/>
         </w:rPr>
       </w:pPr>
+      <w:proofErr w:type="gramStart"/>
       <w:r>
         <w:rPr>
           <w:sz w:val="24"/>
@@ -4678,6 +4913,7 @@
         </w:rPr>
         <w:t>Message(</w:t>
       </w:r>
+      <w:proofErr w:type="gramEnd"/>
       <w:r>
         <w:rPr>
           <w:b/>
@@ -4692,7 +4928,23 @@
           <w:sz w:val="24"/>
           <w:szCs w:val="24"/>
         </w:rPr>
-        <w:t xml:space="preserve">, Content, SentDateTime, </w:t>
+        <w:t xml:space="preserve">, Content, </w:t>
+      </w:r>
+      <w:proofErr w:type="spellStart"/>
+      <w:r>
+        <w:rPr>
+          <w:sz w:val="24"/>
+          <w:szCs w:val="24"/>
+        </w:rPr>
+        <w:t>SentDateTime</w:t>
+      </w:r>
+      <w:proofErr w:type="spellEnd"/>
+      <w:r>
+        <w:rPr>
+          <w:sz w:val="24"/>
+          <w:szCs w:val="24"/>
+        </w:rPr>
+        <w:t xml:space="preserve">, </w:t>
       </w:r>
       <w:r>
         <w:rPr>
@@ -4721,6 +4973,7 @@
           <w:szCs w:val="24"/>
         </w:rPr>
       </w:pPr>
+      <w:proofErr w:type="gramStart"/>
       <w:r>
         <w:rPr>
           <w:sz w:val="24"/>
@@ -4728,6 +4981,7 @@
         </w:rPr>
         <w:t>Cart(</w:t>
       </w:r>
+      <w:proofErr w:type="gramEnd"/>
       <w:r>
         <w:rPr>
           <w:i/>
@@ -4770,13 +5024,24 @@
           <w:szCs w:val="24"/>
         </w:rPr>
       </w:pPr>
+      <w:proofErr w:type="spellStart"/>
+      <w:proofErr w:type="gramStart"/>
       <w:r>
         <w:rPr>
           <w:sz w:val="24"/>
           <w:szCs w:val="24"/>
         </w:rPr>
-        <w:t>UserPicture(</w:t>
-      </w:r>
+        <w:t>UserPicture</w:t>
+      </w:r>
+      <w:proofErr w:type="spellEnd"/>
+      <w:r>
+        <w:rPr>
+          <w:sz w:val="24"/>
+          <w:szCs w:val="24"/>
+        </w:rPr>
+        <w:t>(</w:t>
+      </w:r>
+      <w:proofErr w:type="gramEnd"/>
       <w:r>
         <w:rPr>
           <w:i/>
@@ -4804,13 +5069,24 @@
           <w:szCs w:val="24"/>
         </w:rPr>
       </w:pPr>
+      <w:proofErr w:type="spellStart"/>
+      <w:proofErr w:type="gramStart"/>
       <w:r>
         <w:rPr>
           <w:sz w:val="24"/>
           <w:szCs w:val="24"/>
         </w:rPr>
-        <w:t>PlantPicture(</w:t>
-      </w:r>
+        <w:t>PlantPicture</w:t>
+      </w:r>
+      <w:proofErr w:type="spellEnd"/>
+      <w:r>
+        <w:rPr>
+          <w:sz w:val="24"/>
+          <w:szCs w:val="24"/>
+        </w:rPr>
+        <w:t>(</w:t>
+      </w:r>
+      <w:proofErr w:type="gramEnd"/>
       <w:r>
         <w:rPr>
           <w:i/>
@@ -4838,13 +5114,25 @@
           <w:szCs w:val="24"/>
         </w:rPr>
       </w:pPr>
+      <w:proofErr w:type="spellStart"/>
+      <w:proofErr w:type="gramStart"/>
       <w:r>
         <w:rPr>
           <w:sz w:val="24"/>
           <w:szCs w:val="24"/>
         </w:rPr>
-        <w:t>ProductPicture(</w:t>
-      </w:r>
+        <w:t>ProductPicture</w:t>
+      </w:r>
+      <w:proofErr w:type="spellEnd"/>
+      <w:r>
+        <w:rPr>
+          <w:sz w:val="24"/>
+          <w:szCs w:val="24"/>
+        </w:rPr>
+        <w:t>(</w:t>
+      </w:r>
+      <w:proofErr w:type="spellStart"/>
+      <w:proofErr w:type="gramEnd"/>
       <w:r>
         <w:rPr>
           <w:i/>
@@ -4853,6 +5141,7 @@
         </w:rPr>
         <w:t>ProductID</w:t>
       </w:r>
+      <w:proofErr w:type="spellEnd"/>
       <w:r>
         <w:rPr>
           <w:sz w:val="24"/>
@@ -4872,13 +5161,24 @@
           <w:szCs w:val="24"/>
         </w:rPr>
       </w:pPr>
+      <w:proofErr w:type="spellStart"/>
+      <w:proofErr w:type="gramStart"/>
       <w:r>
         <w:rPr>
           <w:sz w:val="24"/>
           <w:szCs w:val="24"/>
         </w:rPr>
-        <w:t>AdministratorAccess(</w:t>
-      </w:r>
+        <w:t>AdministratorAccess</w:t>
+      </w:r>
+      <w:proofErr w:type="spellEnd"/>
+      <w:r>
+        <w:rPr>
+          <w:sz w:val="24"/>
+          <w:szCs w:val="24"/>
+        </w:rPr>
+        <w:t>(</w:t>
+      </w:r>
+      <w:proofErr w:type="gramEnd"/>
       <w:r>
         <w:rPr>
           <w:i/>
@@ -4906,13 +5206,24 @@
           <w:szCs w:val="24"/>
         </w:rPr>
       </w:pPr>
+      <w:proofErr w:type="spellStart"/>
+      <w:proofErr w:type="gramStart"/>
       <w:r>
         <w:rPr>
           <w:sz w:val="24"/>
           <w:szCs w:val="24"/>
         </w:rPr>
-        <w:t>PlantSchedule(</w:t>
-      </w:r>
+        <w:t>PlantSchedule</w:t>
+      </w:r>
+      <w:proofErr w:type="spellEnd"/>
+      <w:r>
+        <w:rPr>
+          <w:sz w:val="24"/>
+          <w:szCs w:val="24"/>
+        </w:rPr>
+        <w:t>(</w:t>
+      </w:r>
+      <w:proofErr w:type="gramEnd"/>
       <w:r>
         <w:rPr>
           <w:i/>
@@ -4926,7 +5237,23 @@
           <w:sz w:val="24"/>
           <w:szCs w:val="24"/>
         </w:rPr>
-        <w:t>, WaterTime)</w:t>
+        <w:t xml:space="preserve">, </w:t>
+      </w:r>
+      <w:proofErr w:type="spellStart"/>
+      <w:r>
+        <w:rPr>
+          <w:sz w:val="24"/>
+          <w:szCs w:val="24"/>
+        </w:rPr>
+        <w:t>WaterTime</w:t>
+      </w:r>
+      <w:proofErr w:type="spellEnd"/>
+      <w:r>
+        <w:rPr>
+          <w:sz w:val="24"/>
+          <w:szCs w:val="24"/>
+        </w:rPr>
+        <w:t>)</w:t>
       </w:r>
     </w:p>
     <w:p>
@@ -4952,13 +5279,41 @@
           <w:szCs w:val="24"/>
         </w:rPr>
       </w:pPr>
+      <w:proofErr w:type="spellStart"/>
       <w:r>
         <w:rPr>
           <w:b/>
           <w:sz w:val="24"/>
           <w:szCs w:val="24"/>
         </w:rPr>
-        <w:t>Normalización en 3FN</w:t>
+        <w:t>Normalización</w:t>
+      </w:r>
+      <w:proofErr w:type="spellEnd"/>
+      <w:r>
+        <w:rPr>
+          <w:b/>
+          <w:sz w:val="24"/>
+          <w:szCs w:val="24"/>
+        </w:rPr>
+        <w:t xml:space="preserve"> </w:t>
+      </w:r>
+      <w:proofErr w:type="spellStart"/>
+      <w:r>
+        <w:rPr>
+          <w:b/>
+          <w:sz w:val="24"/>
+          <w:szCs w:val="24"/>
+        </w:rPr>
+        <w:t>en</w:t>
+      </w:r>
+      <w:proofErr w:type="spellEnd"/>
+      <w:r>
+        <w:rPr>
+          <w:b/>
+          <w:sz w:val="24"/>
+          <w:szCs w:val="24"/>
+        </w:rPr>
+        <w:t xml:space="preserve"> 3FN</w:t>
       </w:r>
     </w:p>
     <w:tbl>
@@ -5236,6 +5591,7 @@
                 <w:szCs w:val="24"/>
               </w:rPr>
             </w:pPr>
+            <w:proofErr w:type="spellStart"/>
             <w:r>
               <w:rPr>
                 <w:sz w:val="24"/>
@@ -5243,6 +5599,7 @@
               </w:rPr>
               <w:t>PasswordUser</w:t>
             </w:r>
+            <w:proofErr w:type="spellEnd"/>
           </w:p>
         </w:tc>
       </w:tr>
@@ -5255,12 +5612,21 @@
           <w:szCs w:val="36"/>
         </w:rPr>
       </w:pPr>
+      <w:proofErr w:type="spellStart"/>
       <w:r>
         <w:rPr>
           <w:sz w:val="22"/>
           <w:szCs w:val="22"/>
         </w:rPr>
-        <w:t xml:space="preserve">Tabla </w:t>
+        <w:t>Tabla</w:t>
+      </w:r>
+      <w:proofErr w:type="spellEnd"/>
+      <w:r>
+        <w:rPr>
+          <w:sz w:val="22"/>
+          <w:szCs w:val="22"/>
+        </w:rPr>
+        <w:t xml:space="preserve"> </w:t>
       </w:r>
       <w:r>
         <w:rPr>
@@ -5303,8 +5669,17 @@
           <w:sz w:val="22"/>
           <w:szCs w:val="22"/>
         </w:rPr>
-        <w:t xml:space="preserve"> Usuario</w:t>
-      </w:r>
+        <w:t xml:space="preserve"> </w:t>
+      </w:r>
+      <w:proofErr w:type="spellStart"/>
+      <w:r>
+        <w:rPr>
+          <w:sz w:val="22"/>
+          <w:szCs w:val="22"/>
+        </w:rPr>
+        <w:t>Usuario</w:t>
+      </w:r>
+      <w:proofErr w:type="spellEnd"/>
     </w:p>
     <w:tbl>
       <w:tblPr>
@@ -5415,6 +5790,7 @@
                 <w:szCs w:val="24"/>
               </w:rPr>
             </w:pPr>
+            <w:proofErr w:type="spellStart"/>
             <w:r>
               <w:rPr>
                 <w:sz w:val="24"/>
@@ -5422,6 +5798,7 @@
               </w:rPr>
               <w:t>PlantName</w:t>
             </w:r>
+            <w:proofErr w:type="spellEnd"/>
           </w:p>
         </w:tc>
         <w:tc>
@@ -5444,6 +5821,7 @@
                 <w:szCs w:val="24"/>
               </w:rPr>
             </w:pPr>
+            <w:proofErr w:type="spellStart"/>
             <w:r>
               <w:rPr>
                 <w:sz w:val="24"/>
@@ -5451,6 +5829,7 @@
               </w:rPr>
               <w:t>PlantingDate</w:t>
             </w:r>
+            <w:proofErr w:type="spellEnd"/>
           </w:p>
         </w:tc>
         <w:tc>
@@ -5473,6 +5852,7 @@
                 <w:szCs w:val="24"/>
               </w:rPr>
             </w:pPr>
+            <w:proofErr w:type="spellStart"/>
             <w:r>
               <w:rPr>
                 <w:sz w:val="24"/>
@@ -5480,6 +5860,7 @@
               </w:rPr>
               <w:t>PlantDescription</w:t>
             </w:r>
+            <w:proofErr w:type="spellEnd"/>
           </w:p>
         </w:tc>
         <w:tc>
@@ -5552,12 +5933,21 @@
           <w:szCs w:val="32"/>
         </w:rPr>
       </w:pPr>
+      <w:proofErr w:type="spellStart"/>
       <w:r>
         <w:rPr>
           <w:sz w:val="22"/>
           <w:szCs w:val="22"/>
         </w:rPr>
-        <w:t xml:space="preserve">Tabla </w:t>
+        <w:t>Tabla</w:t>
+      </w:r>
+      <w:proofErr w:type="spellEnd"/>
+      <w:r>
+        <w:rPr>
+          <w:sz w:val="22"/>
+          <w:szCs w:val="22"/>
+        </w:rPr>
+        <w:t xml:space="preserve"> </w:t>
       </w:r>
       <w:r>
         <w:rPr>
@@ -5741,6 +6131,7 @@
                 <w:szCs w:val="24"/>
               </w:rPr>
             </w:pPr>
+            <w:proofErr w:type="spellStart"/>
             <w:r>
               <w:rPr>
                 <w:sz w:val="24"/>
@@ -5748,6 +6139,7 @@
               </w:rPr>
               <w:t>ProductDescription</w:t>
             </w:r>
+            <w:proofErr w:type="spellEnd"/>
           </w:p>
         </w:tc>
         <w:tc>
@@ -5849,12 +6241,21 @@
           <w:szCs w:val="32"/>
         </w:rPr>
       </w:pPr>
+      <w:proofErr w:type="spellStart"/>
       <w:r>
         <w:rPr>
           <w:sz w:val="22"/>
           <w:szCs w:val="22"/>
         </w:rPr>
-        <w:t xml:space="preserve">Tabla </w:t>
+        <w:t>Tabla</w:t>
+      </w:r>
+      <w:proofErr w:type="spellEnd"/>
+      <w:r>
+        <w:rPr>
+          <w:sz w:val="22"/>
+          <w:szCs w:val="22"/>
+        </w:rPr>
+        <w:t xml:space="preserve"> </w:t>
       </w:r>
       <w:r>
         <w:rPr>
@@ -5897,8 +6298,17 @@
           <w:sz w:val="22"/>
           <w:szCs w:val="22"/>
         </w:rPr>
-        <w:t xml:space="preserve"> Producto</w:t>
-      </w:r>
+        <w:t xml:space="preserve"> </w:t>
+      </w:r>
+      <w:proofErr w:type="spellStart"/>
+      <w:r>
+        <w:rPr>
+          <w:sz w:val="22"/>
+          <w:szCs w:val="22"/>
+        </w:rPr>
+        <w:t>Producto</w:t>
+      </w:r>
+      <w:proofErr w:type="spellEnd"/>
     </w:p>
     <w:p>
       <w:pPr>
@@ -6049,6 +6459,7 @@
                 <w:szCs w:val="24"/>
               </w:rPr>
             </w:pPr>
+            <w:proofErr w:type="spellStart"/>
             <w:r>
               <w:rPr>
                 <w:sz w:val="24"/>
@@ -6056,6 +6467,7 @@
               </w:rPr>
               <w:t>SentDateTime</w:t>
             </w:r>
+            <w:proofErr w:type="spellEnd"/>
           </w:p>
         </w:tc>
         <w:tc>
@@ -6099,12 +6511,21 @@
           <w:szCs w:val="28"/>
         </w:rPr>
       </w:pPr>
-      <w:r>
-        <w:rPr>
-          <w:sz w:val="20"/>
-          <w:szCs w:val="20"/>
-        </w:rPr>
-        <w:t xml:space="preserve">Tabla </w:t>
+      <w:proofErr w:type="spellStart"/>
+      <w:r>
+        <w:rPr>
+          <w:sz w:val="20"/>
+          <w:szCs w:val="20"/>
+        </w:rPr>
+        <w:t>Tabla</w:t>
+      </w:r>
+      <w:proofErr w:type="spellEnd"/>
+      <w:r>
+        <w:rPr>
+          <w:sz w:val="20"/>
+          <w:szCs w:val="20"/>
+        </w:rPr>
+        <w:t xml:space="preserve"> </w:t>
       </w:r>
       <w:r>
         <w:rPr>
@@ -6147,8 +6568,17 @@
           <w:sz w:val="20"/>
           <w:szCs w:val="20"/>
         </w:rPr>
-        <w:t xml:space="preserve"> Mensaje</w:t>
-      </w:r>
+        <w:t xml:space="preserve"> </w:t>
+      </w:r>
+      <w:proofErr w:type="spellStart"/>
+      <w:r>
+        <w:rPr>
+          <w:sz w:val="20"/>
+          <w:szCs w:val="20"/>
+        </w:rPr>
+        <w:t>Mensaje</w:t>
+      </w:r>
+      <w:proofErr w:type="spellEnd"/>
     </w:p>
     <w:tbl>
       <w:tblPr>
@@ -6277,12 +6707,21 @@
           <w:szCs w:val="28"/>
         </w:rPr>
       </w:pPr>
-      <w:r>
-        <w:rPr>
-          <w:sz w:val="20"/>
-          <w:szCs w:val="20"/>
-        </w:rPr>
-        <w:t xml:space="preserve">Tabla </w:t>
+      <w:proofErr w:type="spellStart"/>
+      <w:r>
+        <w:rPr>
+          <w:sz w:val="20"/>
+          <w:szCs w:val="20"/>
+        </w:rPr>
+        <w:t>Tabla</w:t>
+      </w:r>
+      <w:proofErr w:type="spellEnd"/>
+      <w:r>
+        <w:rPr>
+          <w:sz w:val="20"/>
+          <w:szCs w:val="20"/>
+        </w:rPr>
+        <w:t xml:space="preserve"> </w:t>
       </w:r>
       <w:r>
         <w:rPr>
@@ -6325,8 +6764,17 @@
           <w:sz w:val="20"/>
           <w:szCs w:val="20"/>
         </w:rPr>
-        <w:t xml:space="preserve"> Carrito</w:t>
-      </w:r>
+        <w:t xml:space="preserve"> </w:t>
+      </w:r>
+      <w:proofErr w:type="spellStart"/>
+      <w:r>
+        <w:rPr>
+          <w:sz w:val="20"/>
+          <w:szCs w:val="20"/>
+        </w:rPr>
+        <w:t>Carrito</w:t>
+      </w:r>
+      <w:proofErr w:type="spellEnd"/>
     </w:p>
     <w:tbl>
       <w:tblPr>
@@ -6372,6 +6820,7 @@
                 <w:szCs w:val="24"/>
               </w:rPr>
             </w:pPr>
+            <w:proofErr w:type="spellStart"/>
             <w:r>
               <w:rPr>
                 <w:sz w:val="24"/>
@@ -6379,6 +6828,7 @@
               </w:rPr>
               <w:t>UserPicture</w:t>
             </w:r>
+            <w:proofErr w:type="spellEnd"/>
           </w:p>
         </w:tc>
       </w:tr>
@@ -6452,12 +6902,21 @@
           <w:szCs w:val="28"/>
         </w:rPr>
       </w:pPr>
-      <w:r>
-        <w:rPr>
-          <w:sz w:val="20"/>
-          <w:szCs w:val="20"/>
-        </w:rPr>
-        <w:t xml:space="preserve">Tabla </w:t>
+      <w:proofErr w:type="spellStart"/>
+      <w:r>
+        <w:rPr>
+          <w:sz w:val="20"/>
+          <w:szCs w:val="20"/>
+        </w:rPr>
+        <w:t>Tabla</w:t>
+      </w:r>
+      <w:proofErr w:type="spellEnd"/>
+      <w:r>
+        <w:rPr>
+          <w:sz w:val="20"/>
+          <w:szCs w:val="20"/>
+        </w:rPr>
+        <w:t xml:space="preserve"> </w:t>
       </w:r>
       <w:r>
         <w:rPr>
@@ -6500,8 +6959,17 @@
           <w:sz w:val="20"/>
           <w:szCs w:val="20"/>
         </w:rPr>
-        <w:t xml:space="preserve"> Imagen de Usuario</w:t>
-      </w:r>
+        <w:t xml:space="preserve"> Imagen de </w:t>
+      </w:r>
+      <w:proofErr w:type="spellStart"/>
+      <w:r>
+        <w:rPr>
+          <w:sz w:val="20"/>
+          <w:szCs w:val="20"/>
+        </w:rPr>
+        <w:t>Usuario</w:t>
+      </w:r>
+      <w:proofErr w:type="spellEnd"/>
     </w:p>
     <w:tbl>
       <w:tblPr>
@@ -6547,6 +7015,7 @@
                 <w:szCs w:val="24"/>
               </w:rPr>
             </w:pPr>
+            <w:proofErr w:type="spellStart"/>
             <w:r>
               <w:rPr>
                 <w:sz w:val="24"/>
@@ -6554,6 +7023,7 @@
               </w:rPr>
               <w:t>PlantPicture</w:t>
             </w:r>
+            <w:proofErr w:type="spellEnd"/>
           </w:p>
         </w:tc>
       </w:tr>
@@ -6627,12 +7097,21 @@
           <w:szCs w:val="28"/>
         </w:rPr>
       </w:pPr>
-      <w:r>
-        <w:rPr>
-          <w:sz w:val="20"/>
-          <w:szCs w:val="20"/>
-        </w:rPr>
-        <w:t xml:space="preserve">Tabla </w:t>
+      <w:proofErr w:type="spellStart"/>
+      <w:r>
+        <w:rPr>
+          <w:sz w:val="20"/>
+          <w:szCs w:val="20"/>
+        </w:rPr>
+        <w:t>Tabla</w:t>
+      </w:r>
+      <w:proofErr w:type="spellEnd"/>
+      <w:r>
+        <w:rPr>
+          <w:sz w:val="20"/>
+          <w:szCs w:val="20"/>
+        </w:rPr>
+        <w:t xml:space="preserve"> </w:t>
       </w:r>
       <w:r>
         <w:rPr>
@@ -6722,6 +7201,7 @@
                 <w:szCs w:val="24"/>
               </w:rPr>
             </w:pPr>
+            <w:proofErr w:type="spellStart"/>
             <w:r>
               <w:rPr>
                 <w:sz w:val="24"/>
@@ -6729,6 +7209,7 @@
               </w:rPr>
               <w:t>ProductPicture</w:t>
             </w:r>
+            <w:proofErr w:type="spellEnd"/>
           </w:p>
         </w:tc>
       </w:tr>
@@ -6802,12 +7283,21 @@
           <w:szCs w:val="28"/>
         </w:rPr>
       </w:pPr>
-      <w:r>
-        <w:rPr>
-          <w:sz w:val="20"/>
-          <w:szCs w:val="20"/>
-        </w:rPr>
-        <w:t xml:space="preserve">Tabla </w:t>
+      <w:proofErr w:type="spellStart"/>
+      <w:r>
+        <w:rPr>
+          <w:sz w:val="20"/>
+          <w:szCs w:val="20"/>
+        </w:rPr>
+        <w:t>Tabla</w:t>
+      </w:r>
+      <w:proofErr w:type="spellEnd"/>
+      <w:r>
+        <w:rPr>
+          <w:sz w:val="20"/>
+          <w:szCs w:val="20"/>
+        </w:rPr>
+        <w:t xml:space="preserve"> </w:t>
       </w:r>
       <w:r>
         <w:rPr>
@@ -6850,8 +7340,17 @@
           <w:sz w:val="20"/>
           <w:szCs w:val="20"/>
         </w:rPr>
-        <w:t xml:space="preserve"> Imagen de Producto</w:t>
-      </w:r>
+        <w:t xml:space="preserve"> Imagen de </w:t>
+      </w:r>
+      <w:proofErr w:type="spellStart"/>
+      <w:r>
+        <w:rPr>
+          <w:sz w:val="20"/>
+          <w:szCs w:val="20"/>
+        </w:rPr>
+        <w:t>Producto</w:t>
+      </w:r>
+      <w:proofErr w:type="spellEnd"/>
     </w:p>
     <w:tbl>
       <w:tblPr>
@@ -6895,6 +7394,7 @@
                 <w:szCs w:val="24"/>
               </w:rPr>
             </w:pPr>
+            <w:proofErr w:type="spellStart"/>
             <w:r>
               <w:rPr>
                 <w:sz w:val="24"/>
@@ -6902,6 +7402,7 @@
               </w:rPr>
               <w:t>AdministratorAccess</w:t>
             </w:r>
+            <w:proofErr w:type="spellEnd"/>
           </w:p>
         </w:tc>
       </w:tr>
@@ -6946,12 +7447,21 @@
           <w:szCs w:val="28"/>
         </w:rPr>
       </w:pPr>
-      <w:r>
-        <w:rPr>
-          <w:sz w:val="20"/>
-          <w:szCs w:val="20"/>
-        </w:rPr>
-        <w:t xml:space="preserve">Tabla </w:t>
+      <w:proofErr w:type="spellStart"/>
+      <w:r>
+        <w:rPr>
+          <w:sz w:val="20"/>
+          <w:szCs w:val="20"/>
+        </w:rPr>
+        <w:t>Tabla</w:t>
+      </w:r>
+      <w:proofErr w:type="spellEnd"/>
+      <w:r>
+        <w:rPr>
+          <w:sz w:val="20"/>
+          <w:szCs w:val="20"/>
+        </w:rPr>
+        <w:t xml:space="preserve"> </w:t>
       </w:r>
       <w:r>
         <w:rPr>
@@ -6994,8 +7504,33 @@
           <w:sz w:val="20"/>
           <w:szCs w:val="20"/>
         </w:rPr>
-        <w:t xml:space="preserve"> Acceso Administrador</w:t>
-      </w:r>
+        <w:t xml:space="preserve"> </w:t>
+      </w:r>
+      <w:proofErr w:type="spellStart"/>
+      <w:r>
+        <w:rPr>
+          <w:sz w:val="20"/>
+          <w:szCs w:val="20"/>
+        </w:rPr>
+        <w:t>Acceso</w:t>
+      </w:r>
+      <w:proofErr w:type="spellEnd"/>
+      <w:r>
+        <w:rPr>
+          <w:sz w:val="20"/>
+          <w:szCs w:val="20"/>
+        </w:rPr>
+        <w:t xml:space="preserve"> </w:t>
+      </w:r>
+      <w:proofErr w:type="spellStart"/>
+      <w:r>
+        <w:rPr>
+          <w:sz w:val="20"/>
+          <w:szCs w:val="20"/>
+        </w:rPr>
+        <w:t>Administrador</w:t>
+      </w:r>
+      <w:proofErr w:type="spellEnd"/>
     </w:p>
     <w:tbl>
       <w:tblPr>
@@ -7041,6 +7576,7 @@
                 <w:szCs w:val="24"/>
               </w:rPr>
             </w:pPr>
+            <w:proofErr w:type="spellStart"/>
             <w:r>
               <w:rPr>
                 <w:sz w:val="24"/>
@@ -7048,6 +7584,7 @@
               </w:rPr>
               <w:t>PlantSchedule</w:t>
             </w:r>
+            <w:proofErr w:type="spellEnd"/>
           </w:p>
         </w:tc>
       </w:tr>
@@ -7102,6 +7639,7 @@
                 <w:szCs w:val="24"/>
               </w:rPr>
             </w:pPr>
+            <w:proofErr w:type="spellStart"/>
             <w:r>
               <w:rPr>
                 <w:sz w:val="24"/>
@@ -7109,6 +7647,7 @@
               </w:rPr>
               <w:t>WaterTime</w:t>
             </w:r>
+            <w:proofErr w:type="spellEnd"/>
           </w:p>
         </w:tc>
       </w:tr>
@@ -7122,12 +7661,21 @@
           <w:szCs w:val="28"/>
         </w:rPr>
       </w:pPr>
-      <w:r>
-        <w:rPr>
-          <w:sz w:val="20"/>
-          <w:szCs w:val="20"/>
-        </w:rPr>
-        <w:t xml:space="preserve">Tabla </w:t>
+      <w:proofErr w:type="spellStart"/>
+      <w:r>
+        <w:rPr>
+          <w:sz w:val="20"/>
+          <w:szCs w:val="20"/>
+        </w:rPr>
+        <w:t>Tabla</w:t>
+      </w:r>
+      <w:proofErr w:type="spellEnd"/>
+      <w:r>
+        <w:rPr>
+          <w:sz w:val="20"/>
+          <w:szCs w:val="20"/>
+        </w:rPr>
+        <w:t xml:space="preserve"> </w:t>
       </w:r>
       <w:r>
         <w:rPr>
@@ -7170,7 +7718,23 @@
           <w:sz w:val="20"/>
           <w:szCs w:val="20"/>
         </w:rPr>
-        <w:t xml:space="preserve"> Horario de planta</w:t>
+        <w:t xml:space="preserve"> </w:t>
+      </w:r>
+      <w:proofErr w:type="spellStart"/>
+      <w:r>
+        <w:rPr>
+          <w:sz w:val="20"/>
+          <w:szCs w:val="20"/>
+        </w:rPr>
+        <w:t>Horario</w:t>
+      </w:r>
+      <w:proofErr w:type="spellEnd"/>
+      <w:r>
+        <w:rPr>
+          <w:sz w:val="20"/>
+          <w:szCs w:val="20"/>
+        </w:rPr>
+        <w:t xml:space="preserve"> de planta</w:t>
       </w:r>
     </w:p>
     <w:p>
@@ -7245,13 +7809,31 @@
           <w:szCs w:val="24"/>
         </w:rPr>
       </w:pPr>
+      <w:proofErr w:type="spellStart"/>
       <w:r>
         <w:rPr>
           <w:sz w:val="24"/>
           <w:szCs w:val="24"/>
         </w:rPr>
-        <w:t>Tabla PUser</w:t>
-      </w:r>
+        <w:t>Tabla</w:t>
+      </w:r>
+      <w:proofErr w:type="spellEnd"/>
+      <w:r>
+        <w:rPr>
+          <w:sz w:val="24"/>
+          <w:szCs w:val="24"/>
+        </w:rPr>
+        <w:t xml:space="preserve"> </w:t>
+      </w:r>
+      <w:proofErr w:type="spellStart"/>
+      <w:r>
+        <w:rPr>
+          <w:sz w:val="24"/>
+          <w:szCs w:val="24"/>
+        </w:rPr>
+        <w:t>PUser</w:t>
+      </w:r>
+      <w:proofErr w:type="spellEnd"/>
     </w:p>
     <w:tbl>
       <w:tblPr>
@@ -7348,8 +7930,17 @@
                 <w:sz w:val="24"/>
                 <w:szCs w:val="24"/>
               </w:rPr>
-              <w:t>Tipo de dato</w:t>
-            </w:r>
+              <w:t xml:space="preserve">Tipo de </w:t>
+            </w:r>
+            <w:proofErr w:type="spellStart"/>
+            <w:r>
+              <w:rPr>
+                <w:sz w:val="24"/>
+                <w:szCs w:val="24"/>
+              </w:rPr>
+              <w:t>dato</w:t>
+            </w:r>
+            <w:proofErr w:type="spellEnd"/>
           </w:p>
         </w:tc>
         <w:tc>
@@ -7384,8 +7975,17 @@
                 <w:sz w:val="24"/>
                 <w:szCs w:val="24"/>
               </w:rPr>
-              <w:t>Auto Incremento</w:t>
-            </w:r>
+              <w:t xml:space="preserve">Auto </w:t>
+            </w:r>
+            <w:proofErr w:type="spellStart"/>
+            <w:r>
+              <w:rPr>
+                <w:sz w:val="24"/>
+                <w:szCs w:val="24"/>
+              </w:rPr>
+              <w:t>Incremento</w:t>
+            </w:r>
+            <w:proofErr w:type="spellEnd"/>
           </w:p>
         </w:tc>
         <w:tc>
@@ -7415,6 +8015,7 @@
                 <w:szCs w:val="24"/>
               </w:rPr>
             </w:pPr>
+            <w:proofErr w:type="spellStart"/>
             <w:r>
               <w:rPr>
                 <w:sz w:val="24"/>
@@ -7422,6 +8023,7 @@
               </w:rPr>
               <w:t>Nulo</w:t>
             </w:r>
+            <w:proofErr w:type="spellEnd"/>
           </w:p>
         </w:tc>
         <w:tc>
@@ -7451,6 +8053,7 @@
                 <w:szCs w:val="24"/>
               </w:rPr>
             </w:pPr>
+            <w:proofErr w:type="spellStart"/>
             <w:r>
               <w:rPr>
                 <w:sz w:val="24"/>
@@ -7458,6 +8061,7 @@
               </w:rPr>
               <w:t>Requerido</w:t>
             </w:r>
+            <w:proofErr w:type="spellEnd"/>
           </w:p>
         </w:tc>
         <w:tc>
@@ -7487,6 +8091,7 @@
                 <w:szCs w:val="24"/>
               </w:rPr>
             </w:pPr>
+            <w:proofErr w:type="spellStart"/>
             <w:r>
               <w:rPr>
                 <w:sz w:val="24"/>
@@ -7494,6 +8099,7 @@
               </w:rPr>
               <w:t>Descripción</w:t>
             </w:r>
+            <w:proofErr w:type="spellEnd"/>
           </w:p>
         </w:tc>
       </w:tr>
@@ -7600,6 +8206,7 @@
                 <w:szCs w:val="24"/>
               </w:rPr>
             </w:pPr>
+            <w:proofErr w:type="spellStart"/>
             <w:r>
               <w:rPr>
                 <w:sz w:val="24"/>
@@ -7607,6 +8214,7 @@
               </w:rPr>
               <w:t>Sí</w:t>
             </w:r>
+            <w:proofErr w:type="spellEnd"/>
           </w:p>
         </w:tc>
         <w:tc>
@@ -7672,6 +8280,7 @@
                 <w:szCs w:val="24"/>
               </w:rPr>
             </w:pPr>
+            <w:proofErr w:type="spellStart"/>
             <w:r>
               <w:rPr>
                 <w:sz w:val="24"/>
@@ -7679,6 +8288,7 @@
               </w:rPr>
               <w:t>Sí</w:t>
             </w:r>
+            <w:proofErr w:type="spellEnd"/>
           </w:p>
         </w:tc>
         <w:tc>
@@ -7713,7 +8323,23 @@
                 <w:sz w:val="24"/>
                 <w:szCs w:val="24"/>
               </w:rPr>
-              <w:t>Clave primaria (PK)</w:t>
+              <w:t xml:space="preserve">Clave </w:t>
+            </w:r>
+            <w:proofErr w:type="spellStart"/>
+            <w:r>
+              <w:rPr>
+                <w:sz w:val="24"/>
+                <w:szCs w:val="24"/>
+              </w:rPr>
+              <w:t>primaria</w:t>
+            </w:r>
+            <w:proofErr w:type="spellEnd"/>
+            <w:r>
+              <w:rPr>
+                <w:sz w:val="24"/>
+                <w:szCs w:val="24"/>
+              </w:rPr>
+              <w:t xml:space="preserve"> (PK)</w:t>
             </w:r>
           </w:p>
         </w:tc>
@@ -7785,12 +8411,21 @@
                 <w:szCs w:val="24"/>
               </w:rPr>
             </w:pPr>
-            <w:r>
-              <w:rPr>
-                <w:sz w:val="24"/>
-                <w:szCs w:val="24"/>
-              </w:rPr>
-              <w:t>NVARCHAR(50)</w:t>
+            <w:proofErr w:type="gramStart"/>
+            <w:r>
+              <w:rPr>
+                <w:sz w:val="24"/>
+                <w:szCs w:val="24"/>
+              </w:rPr>
+              <w:t>NVARCHAR(</w:t>
+            </w:r>
+            <w:proofErr w:type="gramEnd"/>
+            <w:r>
+              <w:rPr>
+                <w:sz w:val="24"/>
+                <w:szCs w:val="24"/>
+              </w:rPr>
+              <w:t>50)</w:t>
             </w:r>
           </w:p>
         </w:tc>
@@ -7893,6 +8528,7 @@
                 <w:szCs w:val="24"/>
               </w:rPr>
             </w:pPr>
+            <w:proofErr w:type="spellStart"/>
             <w:r>
               <w:rPr>
                 <w:sz w:val="24"/>
@@ -7900,6 +8536,7 @@
               </w:rPr>
               <w:t>Sí</w:t>
             </w:r>
+            <w:proofErr w:type="spellEnd"/>
           </w:p>
         </w:tc>
         <w:tc>
@@ -8008,12 +8645,21 @@
                 <w:szCs w:val="24"/>
               </w:rPr>
             </w:pPr>
-            <w:r>
-              <w:rPr>
-                <w:sz w:val="24"/>
-                <w:szCs w:val="24"/>
-              </w:rPr>
-              <w:t>NVARCHAR(100)</w:t>
+            <w:proofErr w:type="gramStart"/>
+            <w:r>
+              <w:rPr>
+                <w:sz w:val="24"/>
+                <w:szCs w:val="24"/>
+              </w:rPr>
+              <w:t>NVARCHAR(</w:t>
+            </w:r>
+            <w:proofErr w:type="gramEnd"/>
+            <w:r>
+              <w:rPr>
+                <w:sz w:val="24"/>
+                <w:szCs w:val="24"/>
+              </w:rPr>
+              <w:t>100)</w:t>
             </w:r>
           </w:p>
         </w:tc>
@@ -8116,6 +8762,7 @@
                 <w:szCs w:val="24"/>
               </w:rPr>
             </w:pPr>
+            <w:proofErr w:type="spellStart"/>
             <w:r>
               <w:rPr>
                 <w:sz w:val="24"/>
@@ -8123,6 +8770,7 @@
               </w:rPr>
               <w:t>Sí</w:t>
             </w:r>
+            <w:proofErr w:type="spellEnd"/>
           </w:p>
         </w:tc>
         <w:tc>
@@ -8375,13 +9023,31 @@
                 <w:szCs w:val="24"/>
               </w:rPr>
             </w:pPr>
-            <w:r>
-              <w:rPr>
-                <w:sz w:val="24"/>
-                <w:szCs w:val="24"/>
-              </w:rPr>
-              <w:t>Edad del usuario</w:t>
-            </w:r>
+            <w:proofErr w:type="spellStart"/>
+            <w:r>
+              <w:rPr>
+                <w:sz w:val="24"/>
+                <w:szCs w:val="24"/>
+              </w:rPr>
+              <w:t>Edad</w:t>
+            </w:r>
+            <w:proofErr w:type="spellEnd"/>
+            <w:r>
+              <w:rPr>
+                <w:sz w:val="24"/>
+                <w:szCs w:val="24"/>
+              </w:rPr>
+              <w:t xml:space="preserve"> del </w:t>
+            </w:r>
+            <w:proofErr w:type="spellStart"/>
+            <w:r>
+              <w:rPr>
+                <w:sz w:val="24"/>
+                <w:szCs w:val="24"/>
+              </w:rPr>
+              <w:t>usuario</w:t>
+            </w:r>
+            <w:proofErr w:type="spellEnd"/>
           </w:p>
         </w:tc>
       </w:tr>
@@ -8452,12 +9118,21 @@
                 <w:szCs w:val="24"/>
               </w:rPr>
             </w:pPr>
-            <w:r>
-              <w:rPr>
-                <w:sz w:val="24"/>
-                <w:szCs w:val="24"/>
-              </w:rPr>
-              <w:t>NVARCHAR(50)</w:t>
+            <w:proofErr w:type="gramStart"/>
+            <w:r>
+              <w:rPr>
+                <w:sz w:val="24"/>
+                <w:szCs w:val="24"/>
+              </w:rPr>
+              <w:t>NVARCHAR(</w:t>
+            </w:r>
+            <w:proofErr w:type="gramEnd"/>
+            <w:r>
+              <w:rPr>
+                <w:sz w:val="24"/>
+                <w:szCs w:val="24"/>
+              </w:rPr>
+              <w:t>50)</w:t>
             </w:r>
           </w:p>
         </w:tc>
@@ -8524,6 +9199,7 @@
                 <w:szCs w:val="24"/>
               </w:rPr>
             </w:pPr>
+            <w:proofErr w:type="spellStart"/>
             <w:r>
               <w:rPr>
                 <w:sz w:val="24"/>
@@ -8531,6 +9207,7 @@
               </w:rPr>
               <w:t>Sí</w:t>
             </w:r>
+            <w:proofErr w:type="spellEnd"/>
           </w:p>
         </w:tc>
         <w:tc>
@@ -8639,6 +9316,7 @@
                 <w:szCs w:val="24"/>
               </w:rPr>
             </w:pPr>
+            <w:proofErr w:type="spellStart"/>
             <w:r>
               <w:rPr>
                 <w:sz w:val="24"/>
@@ -8646,6 +9324,7 @@
               </w:rPr>
               <w:t>PasswordUser</w:t>
             </w:r>
+            <w:proofErr w:type="spellEnd"/>
           </w:p>
         </w:tc>
         <w:tc>
@@ -8675,12 +9354,21 @@
                 <w:szCs w:val="24"/>
               </w:rPr>
             </w:pPr>
-            <w:r>
-              <w:rPr>
-                <w:sz w:val="24"/>
-                <w:szCs w:val="24"/>
-              </w:rPr>
-              <w:t>NVARCHAR(30)</w:t>
+            <w:proofErr w:type="gramStart"/>
+            <w:r>
+              <w:rPr>
+                <w:sz w:val="24"/>
+                <w:szCs w:val="24"/>
+              </w:rPr>
+              <w:t>NVARCHAR(</w:t>
+            </w:r>
+            <w:proofErr w:type="gramEnd"/>
+            <w:r>
+              <w:rPr>
+                <w:sz w:val="24"/>
+                <w:szCs w:val="24"/>
+              </w:rPr>
+              <w:t>30)</w:t>
             </w:r>
           </w:p>
         </w:tc>
@@ -8783,6 +9471,7 @@
                 <w:szCs w:val="24"/>
               </w:rPr>
             </w:pPr>
+            <w:proofErr w:type="spellStart"/>
             <w:r>
               <w:rPr>
                 <w:sz w:val="24"/>
@@ -8790,6 +9479,7 @@
               </w:rPr>
               <w:t>Sí</w:t>
             </w:r>
+            <w:proofErr w:type="spellEnd"/>
           </w:p>
         </w:tc>
         <w:tc>
@@ -8819,13 +9509,47 @@
                 <w:szCs w:val="24"/>
               </w:rPr>
             </w:pPr>
-            <w:r>
-              <w:rPr>
-                <w:sz w:val="24"/>
-                <w:szCs w:val="24"/>
-              </w:rPr>
-              <w:t>Contraseña encriptada para autenticación</w:t>
-            </w:r>
+            <w:proofErr w:type="spellStart"/>
+            <w:r>
+              <w:rPr>
+                <w:sz w:val="24"/>
+                <w:szCs w:val="24"/>
+              </w:rPr>
+              <w:t>Contraseña</w:t>
+            </w:r>
+            <w:proofErr w:type="spellEnd"/>
+            <w:r>
+              <w:rPr>
+                <w:sz w:val="24"/>
+                <w:szCs w:val="24"/>
+              </w:rPr>
+              <w:t xml:space="preserve"> </w:t>
+            </w:r>
+            <w:proofErr w:type="spellStart"/>
+            <w:r>
+              <w:rPr>
+                <w:sz w:val="24"/>
+                <w:szCs w:val="24"/>
+              </w:rPr>
+              <w:t>encriptada</w:t>
+            </w:r>
+            <w:proofErr w:type="spellEnd"/>
+            <w:r>
+              <w:rPr>
+                <w:sz w:val="24"/>
+                <w:szCs w:val="24"/>
+              </w:rPr>
+              <w:t xml:space="preserve"> para </w:t>
+            </w:r>
+            <w:proofErr w:type="spellStart"/>
+            <w:r>
+              <w:rPr>
+                <w:sz w:val="24"/>
+                <w:szCs w:val="24"/>
+              </w:rPr>
+              <w:t>autenticación</w:t>
+            </w:r>
+            <w:proofErr w:type="spellEnd"/>
           </w:p>
         </w:tc>
       </w:tr>
@@ -8933,13 +9657,22 @@
           <w:szCs w:val="24"/>
         </w:rPr>
       </w:pPr>
+      <w:proofErr w:type="spellStart"/>
       <w:r>
         <w:rPr>
           <w:sz w:val="24"/>
           <w:szCs w:val="24"/>
         </w:rPr>
         <w:lastRenderedPageBreak/>
-        <w:t>Tabla Plant</w:t>
+        <w:t>Tabla</w:t>
+      </w:r>
+      <w:proofErr w:type="spellEnd"/>
+      <w:r>
+        <w:rPr>
+          <w:sz w:val="24"/>
+          <w:szCs w:val="24"/>
+        </w:rPr>
+        <w:t xml:space="preserve"> Plant</w:t>
       </w:r>
     </w:p>
     <w:tbl>
@@ -9037,8 +9770,17 @@
                 <w:sz w:val="24"/>
                 <w:szCs w:val="24"/>
               </w:rPr>
-              <w:t>Tipo de dato</w:t>
-            </w:r>
+              <w:t xml:space="preserve">Tipo de </w:t>
+            </w:r>
+            <w:proofErr w:type="spellStart"/>
+            <w:r>
+              <w:rPr>
+                <w:sz w:val="24"/>
+                <w:szCs w:val="24"/>
+              </w:rPr>
+              <w:t>dato</w:t>
+            </w:r>
+            <w:proofErr w:type="spellEnd"/>
           </w:p>
         </w:tc>
         <w:tc>
@@ -9073,8 +9815,17 @@
                 <w:sz w:val="24"/>
                 <w:szCs w:val="24"/>
               </w:rPr>
-              <w:t>Auto Incremento</w:t>
-            </w:r>
+              <w:t xml:space="preserve">Auto </w:t>
+            </w:r>
+            <w:proofErr w:type="spellStart"/>
+            <w:r>
+              <w:rPr>
+                <w:sz w:val="24"/>
+                <w:szCs w:val="24"/>
+              </w:rPr>
+              <w:t>Incremento</w:t>
+            </w:r>
+            <w:proofErr w:type="spellEnd"/>
           </w:p>
         </w:tc>
         <w:tc>
@@ -9104,6 +9855,7 @@
                 <w:szCs w:val="24"/>
               </w:rPr>
             </w:pPr>
+            <w:proofErr w:type="spellStart"/>
             <w:r>
               <w:rPr>
                 <w:sz w:val="24"/>
@@ -9111,6 +9863,7 @@
               </w:rPr>
               <w:t>Nulo</w:t>
             </w:r>
+            <w:proofErr w:type="spellEnd"/>
           </w:p>
         </w:tc>
         <w:tc>
@@ -9140,6 +9893,7 @@
                 <w:szCs w:val="24"/>
               </w:rPr>
             </w:pPr>
+            <w:proofErr w:type="spellStart"/>
             <w:r>
               <w:rPr>
                 <w:sz w:val="24"/>
@@ -9147,6 +9901,7 @@
               </w:rPr>
               <w:t>Requerido</w:t>
             </w:r>
+            <w:proofErr w:type="spellEnd"/>
           </w:p>
         </w:tc>
         <w:tc>
@@ -9176,6 +9931,7 @@
                 <w:szCs w:val="24"/>
               </w:rPr>
             </w:pPr>
+            <w:proofErr w:type="spellStart"/>
             <w:r>
               <w:rPr>
                 <w:sz w:val="24"/>
@@ -9183,6 +9939,7 @@
               </w:rPr>
               <w:t>Descripción</w:t>
             </w:r>
+            <w:proofErr w:type="spellEnd"/>
           </w:p>
         </w:tc>
       </w:tr>
@@ -9289,6 +10046,7 @@
                 <w:szCs w:val="24"/>
               </w:rPr>
             </w:pPr>
+            <w:proofErr w:type="spellStart"/>
             <w:r>
               <w:rPr>
                 <w:sz w:val="24"/>
@@ -9296,6 +10054,7 @@
               </w:rPr>
               <w:t>Sí</w:t>
             </w:r>
+            <w:proofErr w:type="spellEnd"/>
           </w:p>
         </w:tc>
         <w:tc>
@@ -9361,6 +10120,7 @@
                 <w:szCs w:val="24"/>
               </w:rPr>
             </w:pPr>
+            <w:proofErr w:type="spellStart"/>
             <w:r>
               <w:rPr>
                 <w:sz w:val="24"/>
@@ -9368,6 +10128,7 @@
               </w:rPr>
               <w:t>Sí</w:t>
             </w:r>
+            <w:proofErr w:type="spellEnd"/>
           </w:p>
         </w:tc>
         <w:tc>
@@ -9402,7 +10163,23 @@
                 <w:sz w:val="24"/>
                 <w:szCs w:val="24"/>
               </w:rPr>
-              <w:t>Clave primaria (PK)</w:t>
+              <w:t xml:space="preserve">Clave </w:t>
+            </w:r>
+            <w:proofErr w:type="spellStart"/>
+            <w:r>
+              <w:rPr>
+                <w:sz w:val="24"/>
+                <w:szCs w:val="24"/>
+              </w:rPr>
+              <w:t>primaria</w:t>
+            </w:r>
+            <w:proofErr w:type="spellEnd"/>
+            <w:r>
+              <w:rPr>
+                <w:sz w:val="24"/>
+                <w:szCs w:val="24"/>
+              </w:rPr>
+              <w:t xml:space="preserve"> (PK)</w:t>
             </w:r>
           </w:p>
         </w:tc>
@@ -9438,6 +10215,7 @@
                 <w:szCs w:val="24"/>
               </w:rPr>
             </w:pPr>
+            <w:proofErr w:type="spellStart"/>
             <w:r>
               <w:rPr>
                 <w:sz w:val="24"/>
@@ -9445,6 +10223,7 @@
               </w:rPr>
               <w:t>PlantName</w:t>
             </w:r>
+            <w:proofErr w:type="spellEnd"/>
           </w:p>
         </w:tc>
         <w:tc>
@@ -9474,12 +10253,21 @@
                 <w:szCs w:val="24"/>
               </w:rPr>
             </w:pPr>
-            <w:r>
-              <w:rPr>
-                <w:sz w:val="24"/>
-                <w:szCs w:val="24"/>
-              </w:rPr>
-              <w:t>NVARCHAR(25)</w:t>
+            <w:proofErr w:type="gramStart"/>
+            <w:r>
+              <w:rPr>
+                <w:sz w:val="24"/>
+                <w:szCs w:val="24"/>
+              </w:rPr>
+              <w:t>NVARCHAR(</w:t>
+            </w:r>
+            <w:proofErr w:type="gramEnd"/>
+            <w:r>
+              <w:rPr>
+                <w:sz w:val="24"/>
+                <w:szCs w:val="24"/>
+              </w:rPr>
+              <w:t>25)</w:t>
             </w:r>
           </w:p>
         </w:tc>
@@ -9582,6 +10370,7 @@
                 <w:szCs w:val="24"/>
               </w:rPr>
             </w:pPr>
+            <w:proofErr w:type="spellStart"/>
             <w:r>
               <w:rPr>
                 <w:sz w:val="24"/>
@@ -9589,6 +10378,7 @@
               </w:rPr>
               <w:t>Sí</w:t>
             </w:r>
+            <w:proofErr w:type="spellEnd"/>
           </w:p>
         </w:tc>
         <w:tc>
@@ -9661,6 +10451,7 @@
                 <w:szCs w:val="24"/>
               </w:rPr>
             </w:pPr>
+            <w:proofErr w:type="spellStart"/>
             <w:r>
               <w:rPr>
                 <w:sz w:val="24"/>
@@ -9668,6 +10459,7 @@
               </w:rPr>
               <w:t>PlantingDate</w:t>
             </w:r>
+            <w:proofErr w:type="spellEnd"/>
           </w:p>
         </w:tc>
         <w:tc>
@@ -9805,6 +10597,7 @@
                 <w:szCs w:val="24"/>
               </w:rPr>
             </w:pPr>
+            <w:proofErr w:type="spellStart"/>
             <w:r>
               <w:rPr>
                 <w:sz w:val="24"/>
@@ -9812,6 +10605,7 @@
               </w:rPr>
               <w:t>Sí</w:t>
             </w:r>
+            <w:proofErr w:type="spellEnd"/>
           </w:p>
         </w:tc>
         <w:tc>
@@ -9884,6 +10678,7 @@
                 <w:szCs w:val="24"/>
               </w:rPr>
             </w:pPr>
+            <w:proofErr w:type="spellStart"/>
             <w:r>
               <w:rPr>
                 <w:sz w:val="24"/>
@@ -9891,6 +10686,7 @@
               </w:rPr>
               <w:t>PlantDescription</w:t>
             </w:r>
+            <w:proofErr w:type="spellEnd"/>
           </w:p>
         </w:tc>
         <w:tc>
@@ -9992,6 +10788,7 @@
                 <w:szCs w:val="24"/>
               </w:rPr>
             </w:pPr>
+            <w:proofErr w:type="spellStart"/>
             <w:r>
               <w:rPr>
                 <w:sz w:val="24"/>
@@ -9999,6 +10796,7 @@
               </w:rPr>
               <w:t>Sí</w:t>
             </w:r>
+            <w:proofErr w:type="spellEnd"/>
           </w:p>
         </w:tc>
         <w:tc>
@@ -10251,6 +11049,7 @@
                 <w:szCs w:val="24"/>
               </w:rPr>
             </w:pPr>
+            <w:proofErr w:type="spellStart"/>
             <w:r>
               <w:rPr>
                 <w:sz w:val="24"/>
@@ -10258,6 +11057,7 @@
               </w:rPr>
               <w:t>Sí</w:t>
             </w:r>
+            <w:proofErr w:type="spellEnd"/>
           </w:p>
         </w:tc>
         <w:tc>
@@ -10330,6 +11130,7 @@
                 <w:szCs w:val="24"/>
               </w:rPr>
             </w:pPr>
+            <w:proofErr w:type="spellStart"/>
             <w:r>
               <w:rPr>
                 <w:sz w:val="24"/>
@@ -10337,6 +11138,7 @@
               </w:rPr>
               <w:t>UserID</w:t>
             </w:r>
+            <w:proofErr w:type="spellEnd"/>
           </w:p>
         </w:tc>
         <w:tc>
@@ -10474,6 +11276,7 @@
                 <w:szCs w:val="24"/>
               </w:rPr>
             </w:pPr>
+            <w:proofErr w:type="spellStart"/>
             <w:r>
               <w:rPr>
                 <w:sz w:val="24"/>
@@ -10481,6 +11284,7 @@
               </w:rPr>
               <w:t>Sí</w:t>
             </w:r>
+            <w:proofErr w:type="spellEnd"/>
           </w:p>
         </w:tc>
         <w:tc>
@@ -10517,7 +11321,35 @@
                 <w:szCs w:val="24"/>
                 <w:lang w:val="es-MX"/>
               </w:rPr>
-              <w:t>Clave foránea (FK) a `User(ID)`</w:t>
+              <w:t>Clave foránea (FK) a `</w:t>
+            </w:r>
+            <w:proofErr w:type="spellStart"/>
+            <w:proofErr w:type="gramStart"/>
+            <w:r>
+              <w:rPr>
+                <w:sz w:val="24"/>
+                <w:szCs w:val="24"/>
+                <w:lang w:val="es-MX"/>
+              </w:rPr>
+              <w:t>User</w:t>
+            </w:r>
+            <w:proofErr w:type="spellEnd"/>
+            <w:r>
+              <w:rPr>
+                <w:sz w:val="24"/>
+                <w:szCs w:val="24"/>
+                <w:lang w:val="es-MX"/>
+              </w:rPr>
+              <w:t>(</w:t>
+            </w:r>
+            <w:proofErr w:type="gramEnd"/>
+            <w:r>
+              <w:rPr>
+                <w:sz w:val="24"/>
+                <w:szCs w:val="24"/>
+                <w:lang w:val="es-MX"/>
+              </w:rPr>
+              <w:t>ID)`</w:t>
             </w:r>
           </w:p>
         </w:tc>
@@ -10586,23 +11418,7 @@
           <w:szCs w:val="20"/>
           <w:lang w:val="es-MX"/>
         </w:rPr>
-        <w:t xml:space="preserve"> </w:t>
-      </w:r>
-      <w:r>
-        <w:rPr>
-          <w:sz w:val="20"/>
-          <w:szCs w:val="20"/>
-          <w:lang w:val="es-MX"/>
-        </w:rPr>
-        <w:t xml:space="preserve">Diccionario de Datos para tabla </w:t>
-      </w:r>
-      <w:r>
-        <w:rPr>
-          <w:sz w:val="20"/>
-          <w:szCs w:val="20"/>
-          <w:lang w:val="es-MX"/>
-        </w:rPr>
-        <w:t>Planta</w:t>
+        <w:t xml:space="preserve"> Diccionario de Datos para tabla Planta</w:t>
       </w:r>
     </w:p>
     <w:p>
@@ -10642,13 +11458,22 @@
           <w:szCs w:val="24"/>
         </w:rPr>
       </w:pPr>
+      <w:proofErr w:type="spellStart"/>
       <w:r>
         <w:rPr>
           <w:sz w:val="24"/>
           <w:szCs w:val="24"/>
         </w:rPr>
         <w:lastRenderedPageBreak/>
-        <w:t>Tabla Product</w:t>
+        <w:t>Tabla</w:t>
+      </w:r>
+      <w:proofErr w:type="spellEnd"/>
+      <w:r>
+        <w:rPr>
+          <w:sz w:val="24"/>
+          <w:szCs w:val="24"/>
+        </w:rPr>
+        <w:t xml:space="preserve"> Product</w:t>
       </w:r>
     </w:p>
     <w:tbl>
@@ -10746,8 +11571,17 @@
                 <w:sz w:val="24"/>
                 <w:szCs w:val="24"/>
               </w:rPr>
-              <w:t>Tipo de dato</w:t>
-            </w:r>
+              <w:t xml:space="preserve">Tipo de </w:t>
+            </w:r>
+            <w:proofErr w:type="spellStart"/>
+            <w:r>
+              <w:rPr>
+                <w:sz w:val="24"/>
+                <w:szCs w:val="24"/>
+              </w:rPr>
+              <w:t>dato</w:t>
+            </w:r>
+            <w:proofErr w:type="spellEnd"/>
           </w:p>
         </w:tc>
         <w:tc>
@@ -10782,8 +11616,17 @@
                 <w:sz w:val="24"/>
                 <w:szCs w:val="24"/>
               </w:rPr>
-              <w:t>Auto Incremento</w:t>
-            </w:r>
+              <w:t xml:space="preserve">Auto </w:t>
+            </w:r>
+            <w:proofErr w:type="spellStart"/>
+            <w:r>
+              <w:rPr>
+                <w:sz w:val="24"/>
+                <w:szCs w:val="24"/>
+              </w:rPr>
+              <w:t>Incremento</w:t>
+            </w:r>
+            <w:proofErr w:type="spellEnd"/>
           </w:p>
         </w:tc>
         <w:tc>
@@ -10813,6 +11656,7 @@
                 <w:szCs w:val="24"/>
               </w:rPr>
             </w:pPr>
+            <w:proofErr w:type="spellStart"/>
             <w:r>
               <w:rPr>
                 <w:sz w:val="24"/>
@@ -10820,6 +11664,7 @@
               </w:rPr>
               <w:t>Nulo</w:t>
             </w:r>
+            <w:proofErr w:type="spellEnd"/>
           </w:p>
         </w:tc>
         <w:tc>
@@ -10849,6 +11694,7 @@
                 <w:szCs w:val="24"/>
               </w:rPr>
             </w:pPr>
+            <w:proofErr w:type="spellStart"/>
             <w:r>
               <w:rPr>
                 <w:sz w:val="24"/>
@@ -10856,6 +11702,7 @@
               </w:rPr>
               <w:t>Requerido</w:t>
             </w:r>
+            <w:proofErr w:type="spellEnd"/>
           </w:p>
         </w:tc>
         <w:tc>
@@ -10885,6 +11732,7 @@
                 <w:szCs w:val="24"/>
               </w:rPr>
             </w:pPr>
+            <w:proofErr w:type="spellStart"/>
             <w:r>
               <w:rPr>
                 <w:sz w:val="24"/>
@@ -10892,6 +11740,7 @@
               </w:rPr>
               <w:t>Descripción</w:t>
             </w:r>
+            <w:proofErr w:type="spellEnd"/>
           </w:p>
         </w:tc>
       </w:tr>
@@ -10998,6 +11847,7 @@
                 <w:szCs w:val="24"/>
               </w:rPr>
             </w:pPr>
+            <w:proofErr w:type="spellStart"/>
             <w:r>
               <w:rPr>
                 <w:sz w:val="24"/>
@@ -11005,6 +11855,7 @@
               </w:rPr>
               <w:t>Sí</w:t>
             </w:r>
+            <w:proofErr w:type="spellEnd"/>
           </w:p>
         </w:tc>
         <w:tc>
@@ -11070,6 +11921,7 @@
                 <w:szCs w:val="24"/>
               </w:rPr>
             </w:pPr>
+            <w:proofErr w:type="spellStart"/>
             <w:r>
               <w:rPr>
                 <w:sz w:val="24"/>
@@ -11077,6 +11929,7 @@
               </w:rPr>
               <w:t>Sí</w:t>
             </w:r>
+            <w:proofErr w:type="spellEnd"/>
           </w:p>
         </w:tc>
         <w:tc>
@@ -11111,7 +11964,23 @@
                 <w:sz w:val="24"/>
                 <w:szCs w:val="24"/>
               </w:rPr>
-              <w:t>Clave primaria (PK)</w:t>
+              <w:t xml:space="preserve">Clave </w:t>
+            </w:r>
+            <w:proofErr w:type="spellStart"/>
+            <w:r>
+              <w:rPr>
+                <w:sz w:val="24"/>
+                <w:szCs w:val="24"/>
+              </w:rPr>
+              <w:t>primaria</w:t>
+            </w:r>
+            <w:proofErr w:type="spellEnd"/>
+            <w:r>
+              <w:rPr>
+                <w:sz w:val="24"/>
+                <w:szCs w:val="24"/>
+              </w:rPr>
+              <w:t xml:space="preserve"> (PK)</w:t>
             </w:r>
           </w:p>
         </w:tc>
@@ -11183,12 +12052,21 @@
                 <w:szCs w:val="24"/>
               </w:rPr>
             </w:pPr>
-            <w:r>
-              <w:rPr>
-                <w:sz w:val="24"/>
-                <w:szCs w:val="24"/>
-              </w:rPr>
-              <w:t>NVARCHAR(30)</w:t>
+            <w:proofErr w:type="gramStart"/>
+            <w:r>
+              <w:rPr>
+                <w:sz w:val="24"/>
+                <w:szCs w:val="24"/>
+              </w:rPr>
+              <w:t>NVARCHAR(</w:t>
+            </w:r>
+            <w:proofErr w:type="gramEnd"/>
+            <w:r>
+              <w:rPr>
+                <w:sz w:val="24"/>
+                <w:szCs w:val="24"/>
+              </w:rPr>
+              <w:t>30)</w:t>
             </w:r>
           </w:p>
         </w:tc>
@@ -11291,6 +12169,7 @@
                 <w:szCs w:val="24"/>
               </w:rPr>
             </w:pPr>
+            <w:proofErr w:type="spellStart"/>
             <w:r>
               <w:rPr>
                 <w:sz w:val="24"/>
@@ -11298,6 +12177,7 @@
               </w:rPr>
               <w:t>Sí</w:t>
             </w:r>
+            <w:proofErr w:type="spellEnd"/>
           </w:p>
         </w:tc>
         <w:tc>
@@ -11497,6 +12377,7 @@
                 <w:szCs w:val="24"/>
               </w:rPr>
             </w:pPr>
+            <w:proofErr w:type="spellStart"/>
             <w:r>
               <w:rPr>
                 <w:sz w:val="24"/>
@@ -11504,6 +12385,7 @@
               </w:rPr>
               <w:t>Sí</w:t>
             </w:r>
+            <w:proofErr w:type="spellEnd"/>
           </w:p>
         </w:tc>
         <w:tc>
@@ -11648,12 +12530,21 @@
                 <w:szCs w:val="24"/>
               </w:rPr>
             </w:pPr>
-            <w:r>
-              <w:rPr>
-                <w:sz w:val="24"/>
-                <w:szCs w:val="24"/>
-              </w:rPr>
-              <w:t>DECIMAL(19,4)</w:t>
+            <w:proofErr w:type="gramStart"/>
+            <w:r>
+              <w:rPr>
+                <w:sz w:val="24"/>
+                <w:szCs w:val="24"/>
+              </w:rPr>
+              <w:t>DECIMAL(</w:t>
+            </w:r>
+            <w:proofErr w:type="gramEnd"/>
+            <w:r>
+              <w:rPr>
+                <w:sz w:val="24"/>
+                <w:szCs w:val="24"/>
+              </w:rPr>
+              <w:t>19,4)</w:t>
             </w:r>
           </w:p>
         </w:tc>
@@ -11756,6 +12647,7 @@
                 <w:szCs w:val="24"/>
               </w:rPr>
             </w:pPr>
+            <w:proofErr w:type="spellStart"/>
             <w:r>
               <w:rPr>
                 <w:sz w:val="24"/>
@@ -11763,6 +12655,7 @@
               </w:rPr>
               <w:t>Sí</w:t>
             </w:r>
+            <w:proofErr w:type="spellEnd"/>
           </w:p>
         </w:tc>
         <w:tc>
@@ -11979,6 +12872,7 @@
                 <w:szCs w:val="24"/>
               </w:rPr>
             </w:pPr>
+            <w:proofErr w:type="spellStart"/>
             <w:r>
               <w:rPr>
                 <w:sz w:val="24"/>
@@ -11986,6 +12880,7 @@
               </w:rPr>
               <w:t>Sí</w:t>
             </w:r>
+            <w:proofErr w:type="spellEnd"/>
           </w:p>
         </w:tc>
         <w:tc>
@@ -12058,6 +12953,7 @@
                 <w:szCs w:val="24"/>
               </w:rPr>
             </w:pPr>
+            <w:proofErr w:type="spellStart"/>
             <w:r>
               <w:rPr>
                 <w:sz w:val="24"/>
@@ -12065,6 +12961,7 @@
               </w:rPr>
               <w:t>PlantID</w:t>
             </w:r>
+            <w:proofErr w:type="spellEnd"/>
           </w:p>
         </w:tc>
         <w:tc>
@@ -12202,6 +13099,7 @@
                 <w:szCs w:val="24"/>
               </w:rPr>
             </w:pPr>
+            <w:proofErr w:type="spellStart"/>
             <w:r>
               <w:rPr>
                 <w:sz w:val="24"/>
@@ -12209,6 +13107,7 @@
               </w:rPr>
               <w:t>Sí</w:t>
             </w:r>
+            <w:proofErr w:type="spellEnd"/>
           </w:p>
         </w:tc>
         <w:tc>
@@ -12243,7 +13142,39 @@
                 <w:sz w:val="24"/>
                 <w:szCs w:val="24"/>
               </w:rPr>
-              <w:t>Clave foránea (FK) a `Plant(ID)`</w:t>
+              <w:t xml:space="preserve">Clave </w:t>
+            </w:r>
+            <w:proofErr w:type="spellStart"/>
+            <w:r>
+              <w:rPr>
+                <w:sz w:val="24"/>
+                <w:szCs w:val="24"/>
+              </w:rPr>
+              <w:t>foránea</w:t>
+            </w:r>
+            <w:proofErr w:type="spellEnd"/>
+            <w:r>
+              <w:rPr>
+                <w:sz w:val="24"/>
+                <w:szCs w:val="24"/>
+              </w:rPr>
+              <w:t xml:space="preserve"> (FK) a `</w:t>
+            </w:r>
+            <w:proofErr w:type="gramStart"/>
+            <w:r>
+              <w:rPr>
+                <w:sz w:val="24"/>
+                <w:szCs w:val="24"/>
+              </w:rPr>
+              <w:t>Plant(</w:t>
+            </w:r>
+            <w:proofErr w:type="gramEnd"/>
+            <w:r>
+              <w:rPr>
+                <w:sz w:val="24"/>
+                <w:szCs w:val="24"/>
+              </w:rPr>
+              <w:t>ID)`</w:t>
             </w:r>
           </w:p>
         </w:tc>
@@ -12312,23 +13243,7 @@
           <w:szCs w:val="20"/>
           <w:lang w:val="es-MX"/>
         </w:rPr>
-        <w:t xml:space="preserve"> </w:t>
-      </w:r>
-      <w:r>
-        <w:rPr>
-          <w:sz w:val="20"/>
-          <w:szCs w:val="20"/>
-          <w:lang w:val="es-MX"/>
-        </w:rPr>
-        <w:t xml:space="preserve">Diccionario de Datos para tabla </w:t>
-      </w:r>
-      <w:r>
-        <w:rPr>
-          <w:sz w:val="20"/>
-          <w:szCs w:val="20"/>
-          <w:lang w:val="es-MX"/>
-        </w:rPr>
-        <w:t>P</w:t>
+        <w:t xml:space="preserve"> Diccionario de Datos para tabla P</w:t>
       </w:r>
       <w:r>
         <w:rPr>
@@ -12392,13 +13307,22 @@
           <w:szCs w:val="24"/>
         </w:rPr>
       </w:pPr>
+      <w:proofErr w:type="spellStart"/>
       <w:r>
         <w:rPr>
           <w:sz w:val="24"/>
           <w:szCs w:val="24"/>
         </w:rPr>
         <w:lastRenderedPageBreak/>
-        <w:t>Tabla Message</w:t>
+        <w:t>Tabla</w:t>
+      </w:r>
+      <w:proofErr w:type="spellEnd"/>
+      <w:r>
+        <w:rPr>
+          <w:sz w:val="24"/>
+          <w:szCs w:val="24"/>
+        </w:rPr>
+        <w:t xml:space="preserve"> Message</w:t>
       </w:r>
     </w:p>
     <w:tbl>
@@ -12496,8 +13420,17 @@
                 <w:sz w:val="24"/>
                 <w:szCs w:val="24"/>
               </w:rPr>
-              <w:t>Tipo de dato</w:t>
-            </w:r>
+              <w:t xml:space="preserve">Tipo de </w:t>
+            </w:r>
+            <w:proofErr w:type="spellStart"/>
+            <w:r>
+              <w:rPr>
+                <w:sz w:val="24"/>
+                <w:szCs w:val="24"/>
+              </w:rPr>
+              <w:t>dato</w:t>
+            </w:r>
+            <w:proofErr w:type="spellEnd"/>
           </w:p>
         </w:tc>
         <w:tc>
@@ -12532,8 +13465,17 @@
                 <w:sz w:val="24"/>
                 <w:szCs w:val="24"/>
               </w:rPr>
-              <w:t>Auto Incremento</w:t>
-            </w:r>
+              <w:t xml:space="preserve">Auto </w:t>
+            </w:r>
+            <w:proofErr w:type="spellStart"/>
+            <w:r>
+              <w:rPr>
+                <w:sz w:val="24"/>
+                <w:szCs w:val="24"/>
+              </w:rPr>
+              <w:t>Incremento</w:t>
+            </w:r>
+            <w:proofErr w:type="spellEnd"/>
           </w:p>
         </w:tc>
         <w:tc>
@@ -12563,6 +13505,7 @@
                 <w:szCs w:val="24"/>
               </w:rPr>
             </w:pPr>
+            <w:proofErr w:type="spellStart"/>
             <w:r>
               <w:rPr>
                 <w:sz w:val="24"/>
@@ -12570,6 +13513,7 @@
               </w:rPr>
               <w:t>Nulo</w:t>
             </w:r>
+            <w:proofErr w:type="spellEnd"/>
           </w:p>
         </w:tc>
         <w:tc>
@@ -12599,6 +13543,7 @@
                 <w:szCs w:val="24"/>
               </w:rPr>
             </w:pPr>
+            <w:proofErr w:type="spellStart"/>
             <w:r>
               <w:rPr>
                 <w:sz w:val="24"/>
@@ -12606,6 +13551,7 @@
               </w:rPr>
               <w:t>Requerido</w:t>
             </w:r>
+            <w:proofErr w:type="spellEnd"/>
           </w:p>
         </w:tc>
         <w:tc>
@@ -12635,6 +13581,7 @@
                 <w:szCs w:val="24"/>
               </w:rPr>
             </w:pPr>
+            <w:proofErr w:type="spellStart"/>
             <w:r>
               <w:rPr>
                 <w:sz w:val="24"/>
@@ -12642,6 +13589,7 @@
               </w:rPr>
               <w:t>Descripción</w:t>
             </w:r>
+            <w:proofErr w:type="spellEnd"/>
           </w:p>
         </w:tc>
       </w:tr>
@@ -12748,6 +13696,7 @@
                 <w:szCs w:val="24"/>
               </w:rPr>
             </w:pPr>
+            <w:proofErr w:type="spellStart"/>
             <w:r>
               <w:rPr>
                 <w:sz w:val="24"/>
@@ -12755,6 +13704,7 @@
               </w:rPr>
               <w:t>Sí</w:t>
             </w:r>
+            <w:proofErr w:type="spellEnd"/>
           </w:p>
         </w:tc>
         <w:tc>
@@ -12820,6 +13770,7 @@
                 <w:szCs w:val="24"/>
               </w:rPr>
             </w:pPr>
+            <w:proofErr w:type="spellStart"/>
             <w:r>
               <w:rPr>
                 <w:sz w:val="24"/>
@@ -12827,6 +13778,7 @@
               </w:rPr>
               <w:t>Sí</w:t>
             </w:r>
+            <w:proofErr w:type="spellEnd"/>
           </w:p>
         </w:tc>
         <w:tc>
@@ -12861,7 +13813,23 @@
                 <w:sz w:val="24"/>
                 <w:szCs w:val="24"/>
               </w:rPr>
-              <w:t>Clave primaria (PK)</w:t>
+              <w:t xml:space="preserve">Clave </w:t>
+            </w:r>
+            <w:proofErr w:type="spellStart"/>
+            <w:r>
+              <w:rPr>
+                <w:sz w:val="24"/>
+                <w:szCs w:val="24"/>
+              </w:rPr>
+              <w:t>primaria</w:t>
+            </w:r>
+            <w:proofErr w:type="spellEnd"/>
+            <w:r>
+              <w:rPr>
+                <w:sz w:val="24"/>
+                <w:szCs w:val="24"/>
+              </w:rPr>
+              <w:t xml:space="preserve"> (PK)</w:t>
             </w:r>
           </w:p>
         </w:tc>
@@ -13041,6 +14009,7 @@
                 <w:szCs w:val="24"/>
               </w:rPr>
             </w:pPr>
+            <w:proofErr w:type="spellStart"/>
             <w:r>
               <w:rPr>
                 <w:sz w:val="24"/>
@@ -13048,6 +14017,7 @@
               </w:rPr>
               <w:t>Sí</w:t>
             </w:r>
+            <w:proofErr w:type="spellEnd"/>
           </w:p>
         </w:tc>
         <w:tc>
@@ -13120,6 +14090,7 @@
                 <w:szCs w:val="24"/>
               </w:rPr>
             </w:pPr>
+            <w:proofErr w:type="spellStart"/>
             <w:r>
               <w:rPr>
                 <w:sz w:val="24"/>
@@ -13127,6 +14098,7 @@
               </w:rPr>
               <w:t>SentDateTime</w:t>
             </w:r>
+            <w:proofErr w:type="spellEnd"/>
           </w:p>
         </w:tc>
         <w:tc>
@@ -13264,6 +14236,7 @@
                 <w:szCs w:val="24"/>
               </w:rPr>
             </w:pPr>
+            <w:proofErr w:type="spellStart"/>
             <w:r>
               <w:rPr>
                 <w:sz w:val="24"/>
@@ -13271,6 +14244,7 @@
               </w:rPr>
               <w:t>Sí</w:t>
             </w:r>
+            <w:proofErr w:type="spellEnd"/>
           </w:p>
         </w:tc>
         <w:tc>
@@ -13343,6 +14317,7 @@
                 <w:szCs w:val="24"/>
               </w:rPr>
             </w:pPr>
+            <w:proofErr w:type="spellStart"/>
             <w:r>
               <w:rPr>
                 <w:sz w:val="24"/>
@@ -13350,6 +14325,7 @@
               </w:rPr>
               <w:t>UserID</w:t>
             </w:r>
+            <w:proofErr w:type="spellEnd"/>
           </w:p>
         </w:tc>
         <w:tc>
@@ -13487,6 +14463,7 @@
                 <w:szCs w:val="24"/>
               </w:rPr>
             </w:pPr>
+            <w:proofErr w:type="spellStart"/>
             <w:r>
               <w:rPr>
                 <w:sz w:val="24"/>
@@ -13494,6 +14471,7 @@
               </w:rPr>
               <w:t>Sí</w:t>
             </w:r>
+            <w:proofErr w:type="spellEnd"/>
           </w:p>
         </w:tc>
         <w:tc>
@@ -13530,7 +14508,35 @@
                 <w:szCs w:val="24"/>
                 <w:lang w:val="es-MX"/>
               </w:rPr>
-              <w:t>Clave foránea (FK) a `PUser(ID)`</w:t>
+              <w:t>Clave foránea (FK) a `</w:t>
+            </w:r>
+            <w:proofErr w:type="spellStart"/>
+            <w:proofErr w:type="gramStart"/>
+            <w:r>
+              <w:rPr>
+                <w:sz w:val="24"/>
+                <w:szCs w:val="24"/>
+                <w:lang w:val="es-MX"/>
+              </w:rPr>
+              <w:t>PUser</w:t>
+            </w:r>
+            <w:proofErr w:type="spellEnd"/>
+            <w:r>
+              <w:rPr>
+                <w:sz w:val="24"/>
+                <w:szCs w:val="24"/>
+                <w:lang w:val="es-MX"/>
+              </w:rPr>
+              <w:t>(</w:t>
+            </w:r>
+            <w:proofErr w:type="gramEnd"/>
+            <w:r>
+              <w:rPr>
+                <w:sz w:val="24"/>
+                <w:szCs w:val="24"/>
+                <w:lang w:val="es-MX"/>
+              </w:rPr>
+              <w:t>ID)`</w:t>
             </w:r>
           </w:p>
         </w:tc>
@@ -13599,23 +14605,7 @@
           <w:szCs w:val="20"/>
           <w:lang w:val="es-MX"/>
         </w:rPr>
-        <w:t xml:space="preserve"> </w:t>
-      </w:r>
-      <w:r>
-        <w:rPr>
-          <w:sz w:val="20"/>
-          <w:szCs w:val="20"/>
-          <w:lang w:val="es-MX"/>
-        </w:rPr>
-        <w:t xml:space="preserve">Diccionario de Datos para tabla </w:t>
-      </w:r>
-      <w:r>
-        <w:rPr>
-          <w:sz w:val="20"/>
-          <w:szCs w:val="20"/>
-          <w:lang w:val="es-MX"/>
-        </w:rPr>
-        <w:t>Mensaje</w:t>
+        <w:t xml:space="preserve"> Diccionario de Datos para tabla Mensaje</w:t>
       </w:r>
     </w:p>
     <w:p>
@@ -13629,6 +14619,7 @@
           <w:szCs w:val="24"/>
         </w:rPr>
       </w:pPr>
+      <w:proofErr w:type="spellStart"/>
       <w:r>
         <w:rPr>
           <w:i w:val="0"/>
@@ -13637,7 +14628,18 @@
           <w:sz w:val="24"/>
           <w:szCs w:val="24"/>
         </w:rPr>
-        <w:t>Tabla Cart</w:t>
+        <w:t>Tabla</w:t>
+      </w:r>
+      <w:proofErr w:type="spellEnd"/>
+      <w:r>
+        <w:rPr>
+          <w:i w:val="0"/>
+          <w:iCs w:val="0"/>
+          <w:color w:val="auto"/>
+          <w:sz w:val="24"/>
+          <w:szCs w:val="24"/>
+        </w:rPr>
+        <w:t xml:space="preserve"> Cart</w:t>
       </w:r>
     </w:p>
     <w:tbl>
@@ -13735,8 +14737,17 @@
                 <w:sz w:val="24"/>
                 <w:szCs w:val="24"/>
               </w:rPr>
-              <w:t>Tipo de dato</w:t>
-            </w:r>
+              <w:t xml:space="preserve">Tipo de </w:t>
+            </w:r>
+            <w:proofErr w:type="spellStart"/>
+            <w:r>
+              <w:rPr>
+                <w:sz w:val="24"/>
+                <w:szCs w:val="24"/>
+              </w:rPr>
+              <w:t>dato</w:t>
+            </w:r>
+            <w:proofErr w:type="spellEnd"/>
           </w:p>
         </w:tc>
         <w:tc>
@@ -13771,8 +14782,17 @@
                 <w:sz w:val="24"/>
                 <w:szCs w:val="24"/>
               </w:rPr>
-              <w:t>Auto Incremento</w:t>
-            </w:r>
+              <w:t xml:space="preserve">Auto </w:t>
+            </w:r>
+            <w:proofErr w:type="spellStart"/>
+            <w:r>
+              <w:rPr>
+                <w:sz w:val="24"/>
+                <w:szCs w:val="24"/>
+              </w:rPr>
+              <w:t>Incremento</w:t>
+            </w:r>
+            <w:proofErr w:type="spellEnd"/>
           </w:p>
         </w:tc>
         <w:tc>
@@ -13802,6 +14822,7 @@
                 <w:szCs w:val="24"/>
               </w:rPr>
             </w:pPr>
+            <w:proofErr w:type="spellStart"/>
             <w:r>
               <w:rPr>
                 <w:sz w:val="24"/>
@@ -13809,6 +14830,7 @@
               </w:rPr>
               <w:t>Nulo</w:t>
             </w:r>
+            <w:proofErr w:type="spellEnd"/>
           </w:p>
         </w:tc>
         <w:tc>
@@ -13838,6 +14860,7 @@
                 <w:szCs w:val="24"/>
               </w:rPr>
             </w:pPr>
+            <w:proofErr w:type="spellStart"/>
             <w:r>
               <w:rPr>
                 <w:sz w:val="24"/>
@@ -13845,6 +14868,7 @@
               </w:rPr>
               <w:t>Requerido</w:t>
             </w:r>
+            <w:proofErr w:type="spellEnd"/>
           </w:p>
         </w:tc>
         <w:tc>
@@ -13874,6 +14898,7 @@
                 <w:szCs w:val="24"/>
               </w:rPr>
             </w:pPr>
+            <w:proofErr w:type="spellStart"/>
             <w:r>
               <w:rPr>
                 <w:sz w:val="24"/>
@@ -13881,6 +14906,7 @@
               </w:rPr>
               <w:t>Descripción</w:t>
             </w:r>
+            <w:proofErr w:type="spellEnd"/>
           </w:p>
         </w:tc>
       </w:tr>
@@ -13915,6 +14941,7 @@
                 <w:szCs w:val="24"/>
               </w:rPr>
             </w:pPr>
+            <w:proofErr w:type="spellStart"/>
             <w:r>
               <w:rPr>
                 <w:sz w:val="24"/>
@@ -13922,6 +14949,7 @@
               </w:rPr>
               <w:t>UserID</w:t>
             </w:r>
+            <w:proofErr w:type="spellEnd"/>
           </w:p>
         </w:tc>
         <w:tc>
@@ -14059,6 +15087,7 @@
                 <w:szCs w:val="24"/>
               </w:rPr>
             </w:pPr>
+            <w:proofErr w:type="spellStart"/>
             <w:r>
               <w:rPr>
                 <w:sz w:val="24"/>
@@ -14066,6 +15095,7 @@
               </w:rPr>
               <w:t>Sí</w:t>
             </w:r>
+            <w:proofErr w:type="spellEnd"/>
           </w:p>
         </w:tc>
         <w:tc>
@@ -14102,7 +15132,35 @@
                 <w:szCs w:val="24"/>
                 <w:lang w:val="es-MX"/>
               </w:rPr>
-              <w:t>Clave foránea (FK) a `PUser(ID)`</w:t>
+              <w:t>Clave foránea (FK) a `</w:t>
+            </w:r>
+            <w:proofErr w:type="spellStart"/>
+            <w:proofErr w:type="gramStart"/>
+            <w:r>
+              <w:rPr>
+                <w:sz w:val="24"/>
+                <w:szCs w:val="24"/>
+                <w:lang w:val="es-MX"/>
+              </w:rPr>
+              <w:t>PUser</w:t>
+            </w:r>
+            <w:proofErr w:type="spellEnd"/>
+            <w:r>
+              <w:rPr>
+                <w:sz w:val="24"/>
+                <w:szCs w:val="24"/>
+                <w:lang w:val="es-MX"/>
+              </w:rPr>
+              <w:t>(</w:t>
+            </w:r>
+            <w:proofErr w:type="gramEnd"/>
+            <w:r>
+              <w:rPr>
+                <w:sz w:val="24"/>
+                <w:szCs w:val="24"/>
+                <w:lang w:val="es-MX"/>
+              </w:rPr>
+              <w:t>ID)`</w:t>
             </w:r>
           </w:p>
         </w:tc>
@@ -14138,6 +15196,7 @@
                 <w:szCs w:val="24"/>
               </w:rPr>
             </w:pPr>
+            <w:proofErr w:type="spellStart"/>
             <w:r>
               <w:rPr>
                 <w:sz w:val="24"/>
@@ -14145,6 +15204,7 @@
               </w:rPr>
               <w:t>ProductID</w:t>
             </w:r>
+            <w:proofErr w:type="spellEnd"/>
           </w:p>
         </w:tc>
         <w:tc>
@@ -14282,6 +15342,7 @@
                 <w:szCs w:val="24"/>
               </w:rPr>
             </w:pPr>
+            <w:proofErr w:type="spellStart"/>
             <w:r>
               <w:rPr>
                 <w:sz w:val="24"/>
@@ -14289,6 +15350,7 @@
               </w:rPr>
               <w:t>Sí</w:t>
             </w:r>
+            <w:proofErr w:type="spellEnd"/>
           </w:p>
         </w:tc>
         <w:tc>
@@ -14323,7 +15385,39 @@
                 <w:sz w:val="24"/>
                 <w:szCs w:val="24"/>
               </w:rPr>
-              <w:t>Clave foránea (FK) a `Product(ID)`</w:t>
+              <w:t xml:space="preserve">Clave </w:t>
+            </w:r>
+            <w:proofErr w:type="spellStart"/>
+            <w:r>
+              <w:rPr>
+                <w:sz w:val="24"/>
+                <w:szCs w:val="24"/>
+              </w:rPr>
+              <w:t>foránea</w:t>
+            </w:r>
+            <w:proofErr w:type="spellEnd"/>
+            <w:r>
+              <w:rPr>
+                <w:sz w:val="24"/>
+                <w:szCs w:val="24"/>
+              </w:rPr>
+              <w:t xml:space="preserve"> (FK) a `</w:t>
+            </w:r>
+            <w:proofErr w:type="gramStart"/>
+            <w:r>
+              <w:rPr>
+                <w:sz w:val="24"/>
+                <w:szCs w:val="24"/>
+              </w:rPr>
+              <w:t>Product(</w:t>
+            </w:r>
+            <w:proofErr w:type="gramEnd"/>
+            <w:r>
+              <w:rPr>
+                <w:sz w:val="24"/>
+                <w:szCs w:val="24"/>
+              </w:rPr>
+              <w:t>ID)`</w:t>
             </w:r>
           </w:p>
         </w:tc>
@@ -14392,23 +15486,7 @@
           <w:szCs w:val="20"/>
           <w:lang w:val="es-MX"/>
         </w:rPr>
-        <w:t xml:space="preserve"> </w:t>
-      </w:r>
-      <w:r>
-        <w:rPr>
-          <w:sz w:val="20"/>
-          <w:szCs w:val="20"/>
-          <w:lang w:val="es-MX"/>
-        </w:rPr>
-        <w:t xml:space="preserve">Diccionario de Datos para tabla </w:t>
-      </w:r>
-      <w:r>
-        <w:rPr>
-          <w:sz w:val="20"/>
-          <w:szCs w:val="20"/>
-          <w:lang w:val="es-MX"/>
-        </w:rPr>
-        <w:t>Carrito</w:t>
+        <w:t xml:space="preserve"> Diccionario de Datos para tabla Carrito</w:t>
       </w:r>
     </w:p>
     <w:p>
@@ -14441,14 +15519,32 @@
           <w:szCs w:val="24"/>
         </w:rPr>
       </w:pPr>
+      <w:proofErr w:type="spellStart"/>
       <w:r>
         <w:rPr>
           <w:sz w:val="24"/>
           <w:szCs w:val="24"/>
         </w:rPr>
         <w:lastRenderedPageBreak/>
-        <w:t>Tabla UserPicture</w:t>
-      </w:r>
+        <w:t>Tabla</w:t>
+      </w:r>
+      <w:proofErr w:type="spellEnd"/>
+      <w:r>
+        <w:rPr>
+          <w:sz w:val="24"/>
+          <w:szCs w:val="24"/>
+        </w:rPr>
+        <w:t xml:space="preserve"> </w:t>
+      </w:r>
+      <w:proofErr w:type="spellStart"/>
+      <w:r>
+        <w:rPr>
+          <w:sz w:val="24"/>
+          <w:szCs w:val="24"/>
+        </w:rPr>
+        <w:t>UserPicture</w:t>
+      </w:r>
+      <w:proofErr w:type="spellEnd"/>
     </w:p>
     <w:tbl>
       <w:tblPr>
@@ -14545,8 +15641,17 @@
                 <w:sz w:val="24"/>
                 <w:szCs w:val="24"/>
               </w:rPr>
-              <w:t>Tipo de dato</w:t>
-            </w:r>
+              <w:t xml:space="preserve">Tipo de </w:t>
+            </w:r>
+            <w:proofErr w:type="spellStart"/>
+            <w:r>
+              <w:rPr>
+                <w:sz w:val="24"/>
+                <w:szCs w:val="24"/>
+              </w:rPr>
+              <w:t>dato</w:t>
+            </w:r>
+            <w:proofErr w:type="spellEnd"/>
           </w:p>
         </w:tc>
         <w:tc>
@@ -14581,8 +15686,17 @@
                 <w:sz w:val="24"/>
                 <w:szCs w:val="24"/>
               </w:rPr>
-              <w:t>Auto Incremento</w:t>
-            </w:r>
+              <w:t xml:space="preserve">Auto </w:t>
+            </w:r>
+            <w:proofErr w:type="spellStart"/>
+            <w:r>
+              <w:rPr>
+                <w:sz w:val="24"/>
+                <w:szCs w:val="24"/>
+              </w:rPr>
+              <w:t>Incremento</w:t>
+            </w:r>
+            <w:proofErr w:type="spellEnd"/>
           </w:p>
         </w:tc>
         <w:tc>
@@ -14612,6 +15726,7 @@
                 <w:szCs w:val="24"/>
               </w:rPr>
             </w:pPr>
+            <w:proofErr w:type="spellStart"/>
             <w:r>
               <w:rPr>
                 <w:sz w:val="24"/>
@@ -14619,6 +15734,7 @@
               </w:rPr>
               <w:t>Nulo</w:t>
             </w:r>
+            <w:proofErr w:type="spellEnd"/>
           </w:p>
         </w:tc>
         <w:tc>
@@ -14648,6 +15764,7 @@
                 <w:szCs w:val="24"/>
               </w:rPr>
             </w:pPr>
+            <w:proofErr w:type="spellStart"/>
             <w:r>
               <w:rPr>
                 <w:sz w:val="24"/>
@@ -14655,6 +15772,7 @@
               </w:rPr>
               <w:t>Requerido</w:t>
             </w:r>
+            <w:proofErr w:type="spellEnd"/>
           </w:p>
         </w:tc>
         <w:tc>
@@ -14684,6 +15802,7 @@
                 <w:szCs w:val="24"/>
               </w:rPr>
             </w:pPr>
+            <w:proofErr w:type="spellStart"/>
             <w:r>
               <w:rPr>
                 <w:sz w:val="24"/>
@@ -14691,6 +15810,7 @@
               </w:rPr>
               <w:t>Descripción</w:t>
             </w:r>
+            <w:proofErr w:type="spellEnd"/>
           </w:p>
         </w:tc>
       </w:tr>
@@ -14725,6 +15845,7 @@
                 <w:szCs w:val="24"/>
               </w:rPr>
             </w:pPr>
+            <w:proofErr w:type="spellStart"/>
             <w:r>
               <w:rPr>
                 <w:sz w:val="24"/>
@@ -14732,6 +15853,7 @@
               </w:rPr>
               <w:t>UserID</w:t>
             </w:r>
+            <w:proofErr w:type="spellEnd"/>
           </w:p>
         </w:tc>
         <w:tc>
@@ -14869,6 +15991,7 @@
                 <w:szCs w:val="24"/>
               </w:rPr>
             </w:pPr>
+            <w:proofErr w:type="spellStart"/>
             <w:r>
               <w:rPr>
                 <w:sz w:val="24"/>
@@ -14876,6 +15999,7 @@
               </w:rPr>
               <w:t>Sí</w:t>
             </w:r>
+            <w:proofErr w:type="spellEnd"/>
           </w:p>
         </w:tc>
         <w:tc>
@@ -14912,7 +16036,35 @@
                 <w:szCs w:val="24"/>
                 <w:lang w:val="es-MX"/>
               </w:rPr>
-              <w:t>Clave foránea (FK) a `PUser(ID)`</w:t>
+              <w:t>Clave foránea (FK) a `</w:t>
+            </w:r>
+            <w:proofErr w:type="spellStart"/>
+            <w:proofErr w:type="gramStart"/>
+            <w:r>
+              <w:rPr>
+                <w:sz w:val="24"/>
+                <w:szCs w:val="24"/>
+                <w:lang w:val="es-MX"/>
+              </w:rPr>
+              <w:t>PUser</w:t>
+            </w:r>
+            <w:proofErr w:type="spellEnd"/>
+            <w:r>
+              <w:rPr>
+                <w:sz w:val="24"/>
+                <w:szCs w:val="24"/>
+                <w:lang w:val="es-MX"/>
+              </w:rPr>
+              <w:t>(</w:t>
+            </w:r>
+            <w:proofErr w:type="gramEnd"/>
+            <w:r>
+              <w:rPr>
+                <w:sz w:val="24"/>
+                <w:szCs w:val="24"/>
+                <w:lang w:val="es-MX"/>
+              </w:rPr>
+              <w:t>ID)`</w:t>
             </w:r>
           </w:p>
         </w:tc>
@@ -15092,6 +16244,7 @@
                 <w:szCs w:val="28"/>
               </w:rPr>
             </w:pPr>
+            <w:proofErr w:type="spellStart"/>
             <w:r>
               <w:rPr>
                 <w:sz w:val="28"/>
@@ -15099,6 +16252,7 @@
               </w:rPr>
               <w:t>Sí</w:t>
             </w:r>
+            <w:proofErr w:type="spellEnd"/>
           </w:p>
         </w:tc>
         <w:tc>
@@ -15204,23 +16358,7 @@
           <w:szCs w:val="20"/>
           <w:lang w:val="es-MX"/>
         </w:rPr>
-        <w:t xml:space="preserve"> </w:t>
-      </w:r>
-      <w:r>
-        <w:rPr>
-          <w:sz w:val="20"/>
-          <w:szCs w:val="20"/>
-          <w:lang w:val="es-MX"/>
-        </w:rPr>
-        <w:t xml:space="preserve">Diccionario de Datos para tabla </w:t>
-      </w:r>
-      <w:r>
-        <w:rPr>
-          <w:sz w:val="20"/>
-          <w:szCs w:val="20"/>
-          <w:lang w:val="es-MX"/>
-        </w:rPr>
-        <w:t>Imagen de Usuario</w:t>
+        <w:t xml:space="preserve"> Diccionario de Datos para tabla Imagen de Usuario</w:t>
       </w:r>
     </w:p>
     <w:p>
@@ -15237,13 +16375,31 @@
           <w:szCs w:val="24"/>
         </w:rPr>
       </w:pPr>
+      <w:proofErr w:type="spellStart"/>
       <w:r>
         <w:rPr>
           <w:sz w:val="24"/>
           <w:szCs w:val="24"/>
         </w:rPr>
-        <w:t>Tabla PlantPicture</w:t>
-      </w:r>
+        <w:t>Tabla</w:t>
+      </w:r>
+      <w:proofErr w:type="spellEnd"/>
+      <w:r>
+        <w:rPr>
+          <w:sz w:val="24"/>
+          <w:szCs w:val="24"/>
+        </w:rPr>
+        <w:t xml:space="preserve"> </w:t>
+      </w:r>
+      <w:proofErr w:type="spellStart"/>
+      <w:r>
+        <w:rPr>
+          <w:sz w:val="24"/>
+          <w:szCs w:val="24"/>
+        </w:rPr>
+        <w:t>PlantPicture</w:t>
+      </w:r>
+      <w:proofErr w:type="spellEnd"/>
     </w:p>
     <w:tbl>
       <w:tblPr>
@@ -15340,8 +16496,17 @@
                 <w:sz w:val="24"/>
                 <w:szCs w:val="24"/>
               </w:rPr>
-              <w:t>Tipo de dato</w:t>
-            </w:r>
+              <w:t xml:space="preserve">Tipo de </w:t>
+            </w:r>
+            <w:proofErr w:type="spellStart"/>
+            <w:r>
+              <w:rPr>
+                <w:sz w:val="24"/>
+                <w:szCs w:val="24"/>
+              </w:rPr>
+              <w:t>dato</w:t>
+            </w:r>
+            <w:proofErr w:type="spellEnd"/>
           </w:p>
         </w:tc>
         <w:tc>
@@ -15376,8 +16541,17 @@
                 <w:sz w:val="24"/>
                 <w:szCs w:val="24"/>
               </w:rPr>
-              <w:t>Auto Incremento</w:t>
-            </w:r>
+              <w:t xml:space="preserve">Auto </w:t>
+            </w:r>
+            <w:proofErr w:type="spellStart"/>
+            <w:r>
+              <w:rPr>
+                <w:sz w:val="24"/>
+                <w:szCs w:val="24"/>
+              </w:rPr>
+              <w:t>Incremento</w:t>
+            </w:r>
+            <w:proofErr w:type="spellEnd"/>
           </w:p>
         </w:tc>
         <w:tc>
@@ -15407,6 +16581,7 @@
                 <w:szCs w:val="24"/>
               </w:rPr>
             </w:pPr>
+            <w:proofErr w:type="spellStart"/>
             <w:r>
               <w:rPr>
                 <w:sz w:val="24"/>
@@ -15414,6 +16589,7 @@
               </w:rPr>
               <w:t>Nulo</w:t>
             </w:r>
+            <w:proofErr w:type="spellEnd"/>
           </w:p>
         </w:tc>
         <w:tc>
@@ -15443,6 +16619,7 @@
                 <w:szCs w:val="24"/>
               </w:rPr>
             </w:pPr>
+            <w:proofErr w:type="spellStart"/>
             <w:r>
               <w:rPr>
                 <w:sz w:val="24"/>
@@ -15450,6 +16627,7 @@
               </w:rPr>
               <w:t>Requerido</w:t>
             </w:r>
+            <w:proofErr w:type="spellEnd"/>
           </w:p>
         </w:tc>
         <w:tc>
@@ -15479,6 +16657,7 @@
                 <w:szCs w:val="24"/>
               </w:rPr>
             </w:pPr>
+            <w:proofErr w:type="spellStart"/>
             <w:r>
               <w:rPr>
                 <w:sz w:val="24"/>
@@ -15486,6 +16665,7 @@
               </w:rPr>
               <w:t>Descripción</w:t>
             </w:r>
+            <w:proofErr w:type="spellEnd"/>
           </w:p>
         </w:tc>
       </w:tr>
@@ -15520,6 +16700,7 @@
                 <w:szCs w:val="24"/>
               </w:rPr>
             </w:pPr>
+            <w:proofErr w:type="spellStart"/>
             <w:r>
               <w:rPr>
                 <w:sz w:val="24"/>
@@ -15527,6 +16708,7 @@
               </w:rPr>
               <w:t>PlantID</w:t>
             </w:r>
+            <w:proofErr w:type="spellEnd"/>
           </w:p>
         </w:tc>
         <w:tc>
@@ -15664,6 +16846,7 @@
                 <w:szCs w:val="24"/>
               </w:rPr>
             </w:pPr>
+            <w:proofErr w:type="spellStart"/>
             <w:r>
               <w:rPr>
                 <w:sz w:val="24"/>
@@ -15671,6 +16854,7 @@
               </w:rPr>
               <w:t>Sí</w:t>
             </w:r>
+            <w:proofErr w:type="spellEnd"/>
           </w:p>
         </w:tc>
         <w:tc>
@@ -15705,7 +16889,39 @@
                 <w:sz w:val="24"/>
                 <w:szCs w:val="24"/>
               </w:rPr>
-              <w:t>Clave foránea (FK) a `Plant(ID)`</w:t>
+              <w:t xml:space="preserve">Clave </w:t>
+            </w:r>
+            <w:proofErr w:type="spellStart"/>
+            <w:r>
+              <w:rPr>
+                <w:sz w:val="24"/>
+                <w:szCs w:val="24"/>
+              </w:rPr>
+              <w:t>foránea</w:t>
+            </w:r>
+            <w:proofErr w:type="spellEnd"/>
+            <w:r>
+              <w:rPr>
+                <w:sz w:val="24"/>
+                <w:szCs w:val="24"/>
+              </w:rPr>
+              <w:t xml:space="preserve"> (FK) a `</w:t>
+            </w:r>
+            <w:proofErr w:type="gramStart"/>
+            <w:r>
+              <w:rPr>
+                <w:sz w:val="24"/>
+                <w:szCs w:val="24"/>
+              </w:rPr>
+              <w:t>Plant(</w:t>
+            </w:r>
+            <w:proofErr w:type="gramEnd"/>
+            <w:r>
+              <w:rPr>
+                <w:sz w:val="24"/>
+                <w:szCs w:val="24"/>
+              </w:rPr>
+              <w:t>ID)`</w:t>
             </w:r>
           </w:p>
         </w:tc>
@@ -15885,6 +17101,7 @@
                 <w:szCs w:val="24"/>
               </w:rPr>
             </w:pPr>
+            <w:proofErr w:type="spellStart"/>
             <w:r>
               <w:rPr>
                 <w:sz w:val="24"/>
@@ -15892,6 +17109,7 @@
               </w:rPr>
               <w:t>Sí</w:t>
             </w:r>
+            <w:proofErr w:type="spellEnd"/>
           </w:p>
         </w:tc>
         <w:tc>
@@ -15997,23 +17215,7 @@
           <w:szCs w:val="20"/>
           <w:lang w:val="es-MX"/>
         </w:rPr>
-        <w:t xml:space="preserve"> </w:t>
-      </w:r>
-      <w:r>
-        <w:rPr>
-          <w:sz w:val="20"/>
-          <w:szCs w:val="20"/>
-          <w:lang w:val="es-MX"/>
-        </w:rPr>
-        <w:t xml:space="preserve">Diccionario de Datos para tabla </w:t>
-      </w:r>
-      <w:r>
-        <w:rPr>
-          <w:sz w:val="20"/>
-          <w:szCs w:val="20"/>
-          <w:lang w:val="es-MX"/>
-        </w:rPr>
-        <w:t>Imagen de Planta</w:t>
+        <w:t xml:space="preserve"> Diccionario de Datos para tabla Imagen de Planta</w:t>
       </w:r>
     </w:p>
     <w:p>
@@ -16030,14 +17232,32 @@
           <w:szCs w:val="24"/>
         </w:rPr>
       </w:pPr>
+      <w:proofErr w:type="spellStart"/>
       <w:r>
         <w:rPr>
           <w:sz w:val="24"/>
           <w:szCs w:val="24"/>
         </w:rPr>
         <w:lastRenderedPageBreak/>
-        <w:t>Tabla ProductPicture</w:t>
-      </w:r>
+        <w:t>Tabla</w:t>
+      </w:r>
+      <w:proofErr w:type="spellEnd"/>
+      <w:r>
+        <w:rPr>
+          <w:sz w:val="24"/>
+          <w:szCs w:val="24"/>
+        </w:rPr>
+        <w:t xml:space="preserve"> </w:t>
+      </w:r>
+      <w:proofErr w:type="spellStart"/>
+      <w:r>
+        <w:rPr>
+          <w:sz w:val="24"/>
+          <w:szCs w:val="24"/>
+        </w:rPr>
+        <w:t>ProductPicture</w:t>
+      </w:r>
+      <w:proofErr w:type="spellEnd"/>
     </w:p>
     <w:tbl>
       <w:tblPr>
@@ -16134,8 +17354,17 @@
                 <w:sz w:val="24"/>
                 <w:szCs w:val="24"/>
               </w:rPr>
-              <w:t>Tipo de dato</w:t>
-            </w:r>
+              <w:t xml:space="preserve">Tipo de </w:t>
+            </w:r>
+            <w:proofErr w:type="spellStart"/>
+            <w:r>
+              <w:rPr>
+                <w:sz w:val="24"/>
+                <w:szCs w:val="24"/>
+              </w:rPr>
+              <w:t>dato</w:t>
+            </w:r>
+            <w:proofErr w:type="spellEnd"/>
           </w:p>
         </w:tc>
         <w:tc>
@@ -16170,8 +17399,17 @@
                 <w:sz w:val="24"/>
                 <w:szCs w:val="24"/>
               </w:rPr>
-              <w:t>Auto Incremento</w:t>
-            </w:r>
+              <w:t xml:space="preserve">Auto </w:t>
+            </w:r>
+            <w:proofErr w:type="spellStart"/>
+            <w:r>
+              <w:rPr>
+                <w:sz w:val="24"/>
+                <w:szCs w:val="24"/>
+              </w:rPr>
+              <w:t>Incremento</w:t>
+            </w:r>
+            <w:proofErr w:type="spellEnd"/>
           </w:p>
         </w:tc>
         <w:tc>
@@ -16201,6 +17439,7 @@
                 <w:szCs w:val="24"/>
               </w:rPr>
             </w:pPr>
+            <w:proofErr w:type="spellStart"/>
             <w:r>
               <w:rPr>
                 <w:sz w:val="24"/>
@@ -16208,6 +17447,7 @@
               </w:rPr>
               <w:t>Nulo</w:t>
             </w:r>
+            <w:proofErr w:type="spellEnd"/>
           </w:p>
         </w:tc>
         <w:tc>
@@ -16237,6 +17477,7 @@
                 <w:szCs w:val="24"/>
               </w:rPr>
             </w:pPr>
+            <w:proofErr w:type="spellStart"/>
             <w:r>
               <w:rPr>
                 <w:sz w:val="24"/>
@@ -16244,6 +17485,7 @@
               </w:rPr>
               <w:t>Requerido</w:t>
             </w:r>
+            <w:proofErr w:type="spellEnd"/>
           </w:p>
         </w:tc>
         <w:tc>
@@ -16273,6 +17515,7 @@
                 <w:szCs w:val="24"/>
               </w:rPr>
             </w:pPr>
+            <w:proofErr w:type="spellStart"/>
             <w:r>
               <w:rPr>
                 <w:sz w:val="24"/>
@@ -16280,6 +17523,7 @@
               </w:rPr>
               <w:t>Descripción</w:t>
             </w:r>
+            <w:proofErr w:type="spellEnd"/>
           </w:p>
         </w:tc>
       </w:tr>
@@ -16314,6 +17558,7 @@
                 <w:szCs w:val="24"/>
               </w:rPr>
             </w:pPr>
+            <w:proofErr w:type="spellStart"/>
             <w:r>
               <w:rPr>
                 <w:sz w:val="24"/>
@@ -16321,6 +17566,7 @@
               </w:rPr>
               <w:t>ProductID</w:t>
             </w:r>
+            <w:proofErr w:type="spellEnd"/>
           </w:p>
         </w:tc>
         <w:tc>
@@ -16458,6 +17704,7 @@
                 <w:szCs w:val="24"/>
               </w:rPr>
             </w:pPr>
+            <w:proofErr w:type="spellStart"/>
             <w:r>
               <w:rPr>
                 <w:sz w:val="24"/>
@@ -16465,6 +17712,7 @@
               </w:rPr>
               <w:t>Sí</w:t>
             </w:r>
+            <w:proofErr w:type="spellEnd"/>
           </w:p>
         </w:tc>
         <w:tc>
@@ -16499,7 +17747,39 @@
                 <w:sz w:val="24"/>
                 <w:szCs w:val="24"/>
               </w:rPr>
-              <w:t>Clave foránea (FK) a `Product(ID)`</w:t>
+              <w:t xml:space="preserve">Clave </w:t>
+            </w:r>
+            <w:proofErr w:type="spellStart"/>
+            <w:r>
+              <w:rPr>
+                <w:sz w:val="24"/>
+                <w:szCs w:val="24"/>
+              </w:rPr>
+              <w:t>foránea</w:t>
+            </w:r>
+            <w:proofErr w:type="spellEnd"/>
+            <w:r>
+              <w:rPr>
+                <w:sz w:val="24"/>
+                <w:szCs w:val="24"/>
+              </w:rPr>
+              <w:t xml:space="preserve"> (FK) a `</w:t>
+            </w:r>
+            <w:proofErr w:type="gramStart"/>
+            <w:r>
+              <w:rPr>
+                <w:sz w:val="24"/>
+                <w:szCs w:val="24"/>
+              </w:rPr>
+              <w:t>Product(</w:t>
+            </w:r>
+            <w:proofErr w:type="gramEnd"/>
+            <w:r>
+              <w:rPr>
+                <w:sz w:val="24"/>
+                <w:szCs w:val="24"/>
+              </w:rPr>
+              <w:t>ID)`</w:t>
             </w:r>
           </w:p>
         </w:tc>
@@ -16679,6 +17959,7 @@
                 <w:szCs w:val="24"/>
               </w:rPr>
             </w:pPr>
+            <w:proofErr w:type="spellStart"/>
             <w:r>
               <w:rPr>
                 <w:sz w:val="24"/>
@@ -16686,6 +17967,7 @@
               </w:rPr>
               <w:t>Sí</w:t>
             </w:r>
+            <w:proofErr w:type="spellEnd"/>
           </w:p>
         </w:tc>
         <w:tc>
@@ -16791,23 +18073,7 @@
           <w:szCs w:val="20"/>
           <w:lang w:val="es-MX"/>
         </w:rPr>
-        <w:t xml:space="preserve"> </w:t>
-      </w:r>
-      <w:r>
-        <w:rPr>
-          <w:sz w:val="20"/>
-          <w:szCs w:val="20"/>
-          <w:lang w:val="es-MX"/>
-        </w:rPr>
-        <w:t xml:space="preserve">Diccionario de Datos para tabla </w:t>
-      </w:r>
-      <w:r>
-        <w:rPr>
-          <w:sz w:val="20"/>
-          <w:szCs w:val="20"/>
-          <w:lang w:val="es-MX"/>
-        </w:rPr>
-        <w:t>Imagen de Producto</w:t>
+        <w:t xml:space="preserve"> Diccionario de Datos para tabla Imagen de Producto</w:t>
       </w:r>
     </w:p>
     <w:p>
@@ -16824,13 +18090,31 @@
           <w:szCs w:val="24"/>
         </w:rPr>
       </w:pPr>
+      <w:proofErr w:type="spellStart"/>
       <w:r>
         <w:rPr>
           <w:sz w:val="24"/>
           <w:szCs w:val="24"/>
         </w:rPr>
-        <w:t>Tabla AdministratorAccess</w:t>
-      </w:r>
+        <w:t>Tabla</w:t>
+      </w:r>
+      <w:proofErr w:type="spellEnd"/>
+      <w:r>
+        <w:rPr>
+          <w:sz w:val="24"/>
+          <w:szCs w:val="24"/>
+        </w:rPr>
+        <w:t xml:space="preserve"> </w:t>
+      </w:r>
+      <w:proofErr w:type="spellStart"/>
+      <w:r>
+        <w:rPr>
+          <w:sz w:val="24"/>
+          <w:szCs w:val="24"/>
+        </w:rPr>
+        <w:t>AdministratorAccess</w:t>
+      </w:r>
+      <w:proofErr w:type="spellEnd"/>
     </w:p>
     <w:tbl>
       <w:tblPr>
@@ -16927,8 +18211,17 @@
                 <w:sz w:val="24"/>
                 <w:szCs w:val="24"/>
               </w:rPr>
-              <w:t>Tipo de dato</w:t>
-            </w:r>
+              <w:t xml:space="preserve">Tipo de </w:t>
+            </w:r>
+            <w:proofErr w:type="spellStart"/>
+            <w:r>
+              <w:rPr>
+                <w:sz w:val="24"/>
+                <w:szCs w:val="24"/>
+              </w:rPr>
+              <w:t>dato</w:t>
+            </w:r>
+            <w:proofErr w:type="spellEnd"/>
           </w:p>
         </w:tc>
         <w:tc>
@@ -16963,8 +18256,17 @@
                 <w:sz w:val="24"/>
                 <w:szCs w:val="24"/>
               </w:rPr>
-              <w:t>Auto Incremento</w:t>
-            </w:r>
+              <w:t xml:space="preserve">Auto </w:t>
+            </w:r>
+            <w:proofErr w:type="spellStart"/>
+            <w:r>
+              <w:rPr>
+                <w:sz w:val="24"/>
+                <w:szCs w:val="24"/>
+              </w:rPr>
+              <w:t>Incremento</w:t>
+            </w:r>
+            <w:proofErr w:type="spellEnd"/>
           </w:p>
         </w:tc>
         <w:tc>
@@ -16994,6 +18296,7 @@
                 <w:szCs w:val="24"/>
               </w:rPr>
             </w:pPr>
+            <w:proofErr w:type="spellStart"/>
             <w:r>
               <w:rPr>
                 <w:sz w:val="24"/>
@@ -17001,6 +18304,7 @@
               </w:rPr>
               <w:t>Nulo</w:t>
             </w:r>
+            <w:proofErr w:type="spellEnd"/>
           </w:p>
         </w:tc>
         <w:tc>
@@ -17030,6 +18334,7 @@
                 <w:szCs w:val="24"/>
               </w:rPr>
             </w:pPr>
+            <w:proofErr w:type="spellStart"/>
             <w:r>
               <w:rPr>
                 <w:sz w:val="24"/>
@@ -17037,6 +18342,7 @@
               </w:rPr>
               <w:t>Requerido</w:t>
             </w:r>
+            <w:proofErr w:type="spellEnd"/>
           </w:p>
         </w:tc>
         <w:tc>
@@ -17066,6 +18372,7 @@
                 <w:szCs w:val="24"/>
               </w:rPr>
             </w:pPr>
+            <w:proofErr w:type="spellStart"/>
             <w:r>
               <w:rPr>
                 <w:sz w:val="24"/>
@@ -17073,6 +18380,7 @@
               </w:rPr>
               <w:t>Descripción</w:t>
             </w:r>
+            <w:proofErr w:type="spellEnd"/>
           </w:p>
         </w:tc>
       </w:tr>
@@ -17107,6 +18415,7 @@
                 <w:szCs w:val="24"/>
               </w:rPr>
             </w:pPr>
+            <w:proofErr w:type="spellStart"/>
             <w:r>
               <w:rPr>
                 <w:sz w:val="24"/>
@@ -17114,6 +18423,7 @@
               </w:rPr>
               <w:t>UserID</w:t>
             </w:r>
+            <w:proofErr w:type="spellEnd"/>
           </w:p>
         </w:tc>
         <w:tc>
@@ -17251,6 +18561,7 @@
                 <w:szCs w:val="24"/>
               </w:rPr>
             </w:pPr>
+            <w:proofErr w:type="spellStart"/>
             <w:r>
               <w:rPr>
                 <w:sz w:val="24"/>
@@ -17258,6 +18569,7 @@
               </w:rPr>
               <w:t>Sí</w:t>
             </w:r>
+            <w:proofErr w:type="spellEnd"/>
           </w:p>
         </w:tc>
         <w:tc>
@@ -17294,7 +18606,35 @@
                 <w:szCs w:val="24"/>
                 <w:lang w:val="es-MX"/>
               </w:rPr>
-              <w:t>Clave foránea (FK) a `PUser(ID)`</w:t>
+              <w:t>Clave foránea (FK) a `</w:t>
+            </w:r>
+            <w:proofErr w:type="spellStart"/>
+            <w:proofErr w:type="gramStart"/>
+            <w:r>
+              <w:rPr>
+                <w:sz w:val="24"/>
+                <w:szCs w:val="24"/>
+                <w:lang w:val="es-MX"/>
+              </w:rPr>
+              <w:t>PUser</w:t>
+            </w:r>
+            <w:proofErr w:type="spellEnd"/>
+            <w:r>
+              <w:rPr>
+                <w:sz w:val="24"/>
+                <w:szCs w:val="24"/>
+                <w:lang w:val="es-MX"/>
+              </w:rPr>
+              <w:t>(</w:t>
+            </w:r>
+            <w:proofErr w:type="gramEnd"/>
+            <w:r>
+              <w:rPr>
+                <w:sz w:val="24"/>
+                <w:szCs w:val="24"/>
+                <w:lang w:val="es-MX"/>
+              </w:rPr>
+              <w:t>ID)`</w:t>
             </w:r>
           </w:p>
         </w:tc>
@@ -17363,15 +18703,7 @@
           <w:szCs w:val="20"/>
           <w:lang w:val="es-MX"/>
         </w:rPr>
-        <w:t xml:space="preserve"> </w:t>
-      </w:r>
-      <w:r>
-        <w:rPr>
-          <w:sz w:val="20"/>
-          <w:szCs w:val="20"/>
-          <w:lang w:val="es-MX"/>
-        </w:rPr>
-        <w:t xml:space="preserve">Diccionario de Datos para tabla </w:t>
+        <w:t xml:space="preserve"> Diccionario de Datos para tabla </w:t>
       </w:r>
       <w:r>
         <w:rPr>
@@ -17396,13 +18728,31 @@
           <w:szCs w:val="24"/>
         </w:rPr>
       </w:pPr>
+      <w:proofErr w:type="spellStart"/>
       <w:r>
         <w:rPr>
           <w:sz w:val="24"/>
           <w:szCs w:val="24"/>
         </w:rPr>
-        <w:t>Tabla PlantSchedule</w:t>
-      </w:r>
+        <w:t>Tabla</w:t>
+      </w:r>
+      <w:proofErr w:type="spellEnd"/>
+      <w:r>
+        <w:rPr>
+          <w:sz w:val="24"/>
+          <w:szCs w:val="24"/>
+        </w:rPr>
+        <w:t xml:space="preserve"> </w:t>
+      </w:r>
+      <w:proofErr w:type="spellStart"/>
+      <w:r>
+        <w:rPr>
+          <w:sz w:val="24"/>
+          <w:szCs w:val="24"/>
+        </w:rPr>
+        <w:t>PlantSchedule</w:t>
+      </w:r>
+      <w:proofErr w:type="spellEnd"/>
     </w:p>
     <w:tbl>
       <w:tblPr>
@@ -17499,8 +18849,17 @@
                 <w:sz w:val="24"/>
                 <w:szCs w:val="24"/>
               </w:rPr>
-              <w:t>Tipo de dato</w:t>
-            </w:r>
+              <w:t xml:space="preserve">Tipo de </w:t>
+            </w:r>
+            <w:proofErr w:type="spellStart"/>
+            <w:r>
+              <w:rPr>
+                <w:sz w:val="24"/>
+                <w:szCs w:val="24"/>
+              </w:rPr>
+              <w:t>dato</w:t>
+            </w:r>
+            <w:proofErr w:type="spellEnd"/>
           </w:p>
         </w:tc>
         <w:tc>
@@ -17535,8 +18894,17 @@
                 <w:sz w:val="24"/>
                 <w:szCs w:val="24"/>
               </w:rPr>
-              <w:t>Auto Incremento</w:t>
-            </w:r>
+              <w:t xml:space="preserve">Auto </w:t>
+            </w:r>
+            <w:proofErr w:type="spellStart"/>
+            <w:r>
+              <w:rPr>
+                <w:sz w:val="24"/>
+                <w:szCs w:val="24"/>
+              </w:rPr>
+              <w:t>Incremento</w:t>
+            </w:r>
+            <w:proofErr w:type="spellEnd"/>
           </w:p>
         </w:tc>
         <w:tc>
@@ -17566,6 +18934,7 @@
                 <w:szCs w:val="24"/>
               </w:rPr>
             </w:pPr>
+            <w:proofErr w:type="spellStart"/>
             <w:r>
               <w:rPr>
                 <w:sz w:val="24"/>
@@ -17573,6 +18942,7 @@
               </w:rPr>
               <w:t>Nulo</w:t>
             </w:r>
+            <w:proofErr w:type="spellEnd"/>
           </w:p>
         </w:tc>
         <w:tc>
@@ -17602,6 +18972,7 @@
                 <w:szCs w:val="24"/>
               </w:rPr>
             </w:pPr>
+            <w:proofErr w:type="spellStart"/>
             <w:r>
               <w:rPr>
                 <w:sz w:val="24"/>
@@ -17609,6 +18980,7 @@
               </w:rPr>
               <w:t>Requerido</w:t>
             </w:r>
+            <w:proofErr w:type="spellEnd"/>
           </w:p>
         </w:tc>
         <w:tc>
@@ -17638,6 +19010,7 @@
                 <w:szCs w:val="24"/>
               </w:rPr>
             </w:pPr>
+            <w:proofErr w:type="spellStart"/>
             <w:r>
               <w:rPr>
                 <w:sz w:val="24"/>
@@ -17645,6 +19018,7 @@
               </w:rPr>
               <w:t>Descripción</w:t>
             </w:r>
+            <w:proofErr w:type="spellEnd"/>
           </w:p>
         </w:tc>
       </w:tr>
@@ -17679,6 +19053,7 @@
                 <w:szCs w:val="24"/>
               </w:rPr>
             </w:pPr>
+            <w:proofErr w:type="spellStart"/>
             <w:r>
               <w:rPr>
                 <w:sz w:val="24"/>
@@ -17686,6 +19061,7 @@
               </w:rPr>
               <w:t>PlantID</w:t>
             </w:r>
+            <w:proofErr w:type="spellEnd"/>
           </w:p>
         </w:tc>
         <w:tc>
@@ -17823,6 +19199,7 @@
                 <w:szCs w:val="24"/>
               </w:rPr>
             </w:pPr>
+            <w:proofErr w:type="spellStart"/>
             <w:r>
               <w:rPr>
                 <w:sz w:val="24"/>
@@ -17830,6 +19207,7 @@
               </w:rPr>
               <w:t>Sí</w:t>
             </w:r>
+            <w:proofErr w:type="spellEnd"/>
           </w:p>
         </w:tc>
         <w:tc>
@@ -17864,7 +19242,39 @@
                 <w:sz w:val="24"/>
                 <w:szCs w:val="24"/>
               </w:rPr>
-              <w:t>Clave foránea (FK) a `Plant(ID)`</w:t>
+              <w:t xml:space="preserve">Clave </w:t>
+            </w:r>
+            <w:proofErr w:type="spellStart"/>
+            <w:r>
+              <w:rPr>
+                <w:sz w:val="24"/>
+                <w:szCs w:val="24"/>
+              </w:rPr>
+              <w:t>foránea</w:t>
+            </w:r>
+            <w:proofErr w:type="spellEnd"/>
+            <w:r>
+              <w:rPr>
+                <w:sz w:val="24"/>
+                <w:szCs w:val="24"/>
+              </w:rPr>
+              <w:t xml:space="preserve"> (FK) a `</w:t>
+            </w:r>
+            <w:proofErr w:type="gramStart"/>
+            <w:r>
+              <w:rPr>
+                <w:sz w:val="24"/>
+                <w:szCs w:val="24"/>
+              </w:rPr>
+              <w:t>Plant(</w:t>
+            </w:r>
+            <w:proofErr w:type="gramEnd"/>
+            <w:r>
+              <w:rPr>
+                <w:sz w:val="24"/>
+                <w:szCs w:val="24"/>
+              </w:rPr>
+              <w:t>ID)`</w:t>
             </w:r>
           </w:p>
         </w:tc>
@@ -17900,6 +19310,7 @@
                 <w:szCs w:val="24"/>
               </w:rPr>
             </w:pPr>
+            <w:proofErr w:type="spellStart"/>
             <w:r>
               <w:rPr>
                 <w:sz w:val="24"/>
@@ -17908,6 +19319,7 @@
               <w:lastRenderedPageBreak/>
               <w:t>WaterTime</w:t>
             </w:r>
+            <w:proofErr w:type="spellEnd"/>
           </w:p>
         </w:tc>
         <w:tc>
@@ -18045,6 +19457,7 @@
                 <w:szCs w:val="24"/>
               </w:rPr>
             </w:pPr>
+            <w:proofErr w:type="spellStart"/>
             <w:r>
               <w:rPr>
                 <w:sz w:val="24"/>
@@ -18052,6 +19465,7 @@
               </w:rPr>
               <w:t>Sí</w:t>
             </w:r>
+            <w:proofErr w:type="spellEnd"/>
           </w:p>
         </w:tc>
         <w:tc>
@@ -18098,56 +19512,1152 @@
       <w:pPr>
         <w:pStyle w:val="Caption"/>
         <w:rPr>
+          <w:lang w:val="es-MX"/>
+        </w:rPr>
+      </w:pPr>
+      <w:r>
+        <w:rPr>
+          <w:lang w:val="es-MX"/>
+        </w:rPr>
+        <w:t xml:space="preserve">Tabla </w:t>
+      </w:r>
+      <w:r>
+        <w:fldChar w:fldCharType="begin"/>
+      </w:r>
+      <w:r>
+        <w:rPr>
+          <w:lang w:val="es-MX"/>
+        </w:rPr>
+        <w:instrText xml:space="preserve"> SEQ Tabla \* ARABIC </w:instrText>
+      </w:r>
+      <w:r>
+        <w:fldChar w:fldCharType="separate"/>
+      </w:r>
+      <w:r>
+        <w:rPr>
+          <w:noProof/>
+          <w:lang w:val="es-MX"/>
+        </w:rPr>
+        <w:t>20</w:t>
+      </w:r>
+      <w:r>
+        <w:fldChar w:fldCharType="end"/>
+      </w:r>
+      <w:r>
+        <w:rPr>
+          <w:lang w:val="es-MX"/>
+        </w:rPr>
+        <w:t xml:space="preserve"> Diccionario de Datos para tabla </w:t>
+      </w:r>
+      <w:r>
+        <w:rPr>
+          <w:lang w:val="es-MX"/>
+        </w:rPr>
+        <w:t>Horario de planta</w:t>
+      </w:r>
+    </w:p>
+    <w:p>
+      <w:pPr>
+        <w:rPr>
+          <w:i/>
+          <w:iCs/>
+          <w:color w:val="1F497D" w:themeColor="text2"/>
+          <w:sz w:val="18"/>
+          <w:szCs w:val="18"/>
+          <w:lang w:val="es-MX"/>
+        </w:rPr>
+      </w:pPr>
+      <w:r>
+        <w:rPr>
+          <w:lang w:val="es-MX"/>
+        </w:rPr>
+        <w:br w:type="page"/>
+      </w:r>
+    </w:p>
+    <w:p>
+      <w:pPr>
+        <w:tabs>
+          <w:tab w:val="left" w:pos="4910"/>
+        </w:tabs>
+        <w:spacing w:after="160" w:line="259" w:lineRule="auto"/>
+        <w:rPr>
+          <w:b/>
+          <w:sz w:val="28"/>
+          <w:szCs w:val="28"/>
+          <w:lang w:val="es-MX"/>
+        </w:rPr>
+      </w:pPr>
+      <w:r>
+        <w:rPr>
+          <w:b/>
+          <w:sz w:val="28"/>
+          <w:szCs w:val="28"/>
+          <w:lang w:val="es-MX"/>
+        </w:rPr>
+        <w:lastRenderedPageBreak/>
+        <w:t>Programación del Proyecto</w:t>
+      </w:r>
+    </w:p>
+    <w:p>
+      <w:pPr>
+        <w:tabs>
+          <w:tab w:val="left" w:pos="4910"/>
+        </w:tabs>
+        <w:spacing w:after="160" w:line="259" w:lineRule="auto"/>
+        <w:rPr>
+          <w:b/>
           <w:sz w:val="24"/>
           <w:szCs w:val="24"/>
           <w:lang w:val="es-MX"/>
         </w:rPr>
       </w:pPr>
-      <w:r>
-        <w:rPr>
-          <w:lang w:val="es-MX"/>
-        </w:rPr>
-        <w:t xml:space="preserve">Tabla </w:t>
-      </w:r>
-      <w:r>
+      <w:proofErr w:type="spellStart"/>
+      <w:r>
+        <w:rPr>
+          <w:b/>
+          <w:sz w:val="24"/>
+          <w:szCs w:val="24"/>
+          <w:lang w:val="es-MX"/>
+        </w:rPr>
+        <w:t>Pagina</w:t>
+      </w:r>
+      <w:proofErr w:type="spellEnd"/>
+      <w:r>
+        <w:rPr>
+          <w:b/>
+          <w:sz w:val="24"/>
+          <w:szCs w:val="24"/>
+          <w:lang w:val="es-MX"/>
+        </w:rPr>
+        <w:t xml:space="preserve"> principal del proyecto</w:t>
+      </w:r>
+    </w:p>
+    <w:p>
+      <w:pPr>
+        <w:keepNext/>
+        <w:tabs>
+          <w:tab w:val="left" w:pos="4910"/>
+        </w:tabs>
+        <w:spacing w:after="160" w:line="259" w:lineRule="auto"/>
+        <w:jc w:val="center"/>
+      </w:pPr>
+      <w:r>
+        <w:rPr>
+          <w:noProof/>
+        </w:rPr>
+        <w:drawing>
+          <wp:inline distT="0" distB="0" distL="0" distR="0" wp14:anchorId="06EC2734" wp14:editId="6AF8726E">
+            <wp:extent cx="5797550" cy="3170555"/>
+            <wp:effectExtent l="0" t="0" r="0" b="0"/>
+            <wp:docPr id="843673977" name="Picture 5" descr="A screenshot of a computer&#10;&#10;Description automatically generated"/>
+            <wp:cNvGraphicFramePr>
+              <a:graphicFrameLocks xmlns:a="http://schemas.openxmlformats.org/drawingml/2006/main" noChangeAspect="1"/>
+            </wp:cNvGraphicFramePr>
+            <a:graphic xmlns:a="http://schemas.openxmlformats.org/drawingml/2006/main">
+              <a:graphicData uri="http://schemas.openxmlformats.org/drawingml/2006/picture">
+                <pic:pic xmlns:pic="http://schemas.openxmlformats.org/drawingml/2006/picture">
+                  <pic:nvPicPr>
+                    <pic:cNvPr id="843673977" name="Picture 5" descr="A screenshot of a computer&#10;&#10;Description automatically generated"/>
+                    <pic:cNvPicPr>
+                      <a:picLocks noChangeAspect="1" noChangeArrowheads="1"/>
+                    </pic:cNvPicPr>
+                  </pic:nvPicPr>
+                  <pic:blipFill>
+                    <a:blip r:embed="rId45" cstate="print">
+                      <a:extLst>
+                        <a:ext uri="{28A0092B-C50C-407E-A947-70E740481C1C}">
+                          <a14:useLocalDpi xmlns:a14="http://schemas.microsoft.com/office/drawing/2010/main" val="0"/>
+                        </a:ext>
+                      </a:extLst>
+                    </a:blip>
+                    <a:srcRect/>
+                    <a:stretch>
+                      <a:fillRect/>
+                    </a:stretch>
+                  </pic:blipFill>
+                  <pic:spPr bwMode="auto">
+                    <a:xfrm>
+                      <a:off x="0" y="0"/>
+                      <a:ext cx="5797550" cy="3170555"/>
+                    </a:xfrm>
+                    <a:prstGeom prst="rect">
+                      <a:avLst/>
+                    </a:prstGeom>
+                    <a:noFill/>
+                    <a:ln>
+                      <a:noFill/>
+                    </a:ln>
+                  </pic:spPr>
+                </pic:pic>
+              </a:graphicData>
+            </a:graphic>
+          </wp:inline>
+        </w:drawing>
+      </w:r>
+    </w:p>
+    <w:p>
+      <w:pPr>
+        <w:pStyle w:val="Caption"/>
+        <w:jc w:val="center"/>
+        <w:rPr>
+          <w:sz w:val="28"/>
+          <w:szCs w:val="28"/>
+          <w:lang w:val="es-MX"/>
+        </w:rPr>
+      </w:pPr>
+      <w:r>
+        <w:rPr>
+          <w:sz w:val="20"/>
+          <w:szCs w:val="20"/>
+          <w:lang w:val="es-MX"/>
+        </w:rPr>
+        <w:t>Imagen</w:t>
+      </w:r>
+      <w:r>
+        <w:rPr>
+          <w:sz w:val="20"/>
+          <w:szCs w:val="20"/>
+          <w:lang w:val="es-MX"/>
+        </w:rPr>
+        <w:t xml:space="preserve">. </w:t>
+      </w:r>
+      <w:r>
+        <w:rPr>
+          <w:sz w:val="20"/>
+          <w:szCs w:val="20"/>
+        </w:rPr>
         <w:fldChar w:fldCharType="begin"/>
       </w:r>
       <w:r>
         <w:rPr>
-          <w:lang w:val="es-MX"/>
-        </w:rPr>
-        <w:instrText xml:space="preserve"> SEQ Tabla \* ARABIC </w:instrText>
-      </w:r>
-      <w:r>
+          <w:sz w:val="20"/>
+          <w:szCs w:val="20"/>
+          <w:lang w:val="es-MX"/>
+        </w:rPr>
+        <w:instrText xml:space="preserve"> SEQ Figure \* ARABIC </w:instrText>
+      </w:r>
+      <w:r>
+        <w:rPr>
+          <w:sz w:val="20"/>
+          <w:szCs w:val="20"/>
+        </w:rPr>
         <w:fldChar w:fldCharType="separate"/>
       </w:r>
       <w:r>
         <w:rPr>
           <w:noProof/>
-          <w:lang w:val="es-MX"/>
-        </w:rPr>
-        <w:t>20</w:t>
-      </w:r>
-      <w:r>
+          <w:sz w:val="20"/>
+          <w:szCs w:val="20"/>
+          <w:lang w:val="es-MX"/>
+        </w:rPr>
+        <w:t>1</w:t>
+      </w:r>
+      <w:r>
+        <w:rPr>
+          <w:sz w:val="20"/>
+          <w:szCs w:val="20"/>
+        </w:rPr>
         <w:fldChar w:fldCharType="end"/>
       </w:r>
       <w:r>
         <w:rPr>
+          <w:sz w:val="20"/>
+          <w:szCs w:val="20"/>
           <w:lang w:val="es-MX"/>
         </w:rPr>
         <w:t xml:space="preserve"> </w:t>
       </w:r>
       <w:r>
         <w:rPr>
-          <w:lang w:val="es-MX"/>
-        </w:rPr>
-        <w:t xml:space="preserve">Diccionario de Datos para tabla </w:t>
-      </w:r>
-      <w:r>
-        <w:rPr>
-          <w:lang w:val="es-MX"/>
-        </w:rPr>
-        <w:t>Horario de planta</w:t>
+          <w:sz w:val="20"/>
+          <w:szCs w:val="20"/>
+          <w:lang w:val="es-MX"/>
+        </w:rPr>
+        <w:t xml:space="preserve">Pagina </w:t>
+      </w:r>
+      <w:r>
+        <w:rPr>
+          <w:sz w:val="20"/>
+          <w:szCs w:val="20"/>
+          <w:lang w:val="es-MX"/>
+        </w:rPr>
+        <w:t>de inicio del proyecto</w:t>
+      </w:r>
+    </w:p>
+    <w:p>
+      <w:pPr>
+        <w:keepNext/>
+        <w:tabs>
+          <w:tab w:val="left" w:pos="4910"/>
+        </w:tabs>
+        <w:spacing w:after="160" w:line="259" w:lineRule="auto"/>
+        <w:jc w:val="center"/>
+      </w:pPr>
+      <w:r>
+        <w:rPr>
+          <w:noProof/>
+        </w:rPr>
+        <w:drawing>
+          <wp:inline distT="0" distB="0" distL="0" distR="0" wp14:anchorId="4EC43CE4" wp14:editId="3F48E7FC">
+            <wp:extent cx="5797550" cy="3170555"/>
+            <wp:effectExtent l="0" t="0" r="0" b="0"/>
+            <wp:docPr id="1867428692" name="Picture 6" descr="A screenshot of a computer&#10;&#10;Description automatically generated"/>
+            <wp:cNvGraphicFramePr>
+              <a:graphicFrameLocks xmlns:a="http://schemas.openxmlformats.org/drawingml/2006/main" noChangeAspect="1"/>
+            </wp:cNvGraphicFramePr>
+            <a:graphic xmlns:a="http://schemas.openxmlformats.org/drawingml/2006/main">
+              <a:graphicData uri="http://schemas.openxmlformats.org/drawingml/2006/picture">
+                <pic:pic xmlns:pic="http://schemas.openxmlformats.org/drawingml/2006/picture">
+                  <pic:nvPicPr>
+                    <pic:cNvPr id="1867428692" name="Picture 6" descr="A screenshot of a computer&#10;&#10;Description automatically generated"/>
+                    <pic:cNvPicPr>
+                      <a:picLocks noChangeAspect="1" noChangeArrowheads="1"/>
+                    </pic:cNvPicPr>
+                  </pic:nvPicPr>
+                  <pic:blipFill>
+                    <a:blip r:embed="rId46" cstate="print">
+                      <a:extLst>
+                        <a:ext uri="{28A0092B-C50C-407E-A947-70E740481C1C}">
+                          <a14:useLocalDpi xmlns:a14="http://schemas.microsoft.com/office/drawing/2010/main" val="0"/>
+                        </a:ext>
+                      </a:extLst>
+                    </a:blip>
+                    <a:srcRect/>
+                    <a:stretch>
+                      <a:fillRect/>
+                    </a:stretch>
+                  </pic:blipFill>
+                  <pic:spPr bwMode="auto">
+                    <a:xfrm>
+                      <a:off x="0" y="0"/>
+                      <a:ext cx="5797550" cy="3170555"/>
+                    </a:xfrm>
+                    <a:prstGeom prst="rect">
+                      <a:avLst/>
+                    </a:prstGeom>
+                    <a:noFill/>
+                    <a:ln>
+                      <a:noFill/>
+                    </a:ln>
+                  </pic:spPr>
+                </pic:pic>
+              </a:graphicData>
+            </a:graphic>
+          </wp:inline>
+        </w:drawing>
+      </w:r>
+    </w:p>
+    <w:p>
+      <w:pPr>
+        <w:pStyle w:val="Caption"/>
+        <w:jc w:val="center"/>
+        <w:rPr>
+          <w:sz w:val="20"/>
+          <w:szCs w:val="20"/>
+          <w:lang w:val="es-MX"/>
+        </w:rPr>
+      </w:pPr>
+      <w:r>
+        <w:rPr>
+          <w:sz w:val="20"/>
+          <w:szCs w:val="20"/>
+          <w:lang w:val="es-MX"/>
+        </w:rPr>
+        <w:t>Imagen</w:t>
+      </w:r>
+      <w:r>
+        <w:rPr>
+          <w:sz w:val="20"/>
+          <w:szCs w:val="20"/>
+          <w:lang w:val="es-MX"/>
+        </w:rPr>
+        <w:t xml:space="preserve">. </w:t>
+      </w:r>
+      <w:r>
+        <w:rPr>
+          <w:sz w:val="20"/>
+          <w:szCs w:val="20"/>
+          <w:lang w:val="es-MX"/>
+        </w:rPr>
+        <w:t>2</w:t>
+      </w:r>
+      <w:r>
+        <w:rPr>
+          <w:sz w:val="20"/>
+          <w:szCs w:val="20"/>
+          <w:lang w:val="es-MX"/>
+        </w:rPr>
+        <w:t xml:space="preserve"> </w:t>
+      </w:r>
+      <w:proofErr w:type="spellStart"/>
+      <w:proofErr w:type="gramStart"/>
+      <w:r>
+        <w:rPr>
+          <w:sz w:val="20"/>
+          <w:szCs w:val="20"/>
+          <w:lang w:val="es-MX"/>
+        </w:rPr>
+        <w:t>Pagina</w:t>
+      </w:r>
+      <w:proofErr w:type="spellEnd"/>
+      <w:proofErr w:type="gramEnd"/>
+      <w:r>
+        <w:rPr>
+          <w:sz w:val="20"/>
+          <w:szCs w:val="20"/>
+          <w:lang w:val="es-MX"/>
+        </w:rPr>
+        <w:t xml:space="preserve"> principal del proyecto</w:t>
+      </w:r>
+    </w:p>
+    <w:p>
+      <w:pPr>
+        <w:rPr>
+          <w:i/>
+          <w:iCs/>
+          <w:color w:val="1F497D" w:themeColor="text2"/>
+          <w:sz w:val="20"/>
+          <w:szCs w:val="20"/>
+          <w:lang w:val="es-MX"/>
+        </w:rPr>
+      </w:pPr>
+      <w:r>
+        <w:rPr>
+          <w:sz w:val="20"/>
+          <w:szCs w:val="20"/>
+          <w:lang w:val="es-MX"/>
+        </w:rPr>
+        <w:br w:type="page"/>
+      </w:r>
+    </w:p>
+    <w:p>
+      <w:pPr>
+        <w:tabs>
+          <w:tab w:val="left" w:pos="4910"/>
+        </w:tabs>
+        <w:spacing w:after="160" w:line="259" w:lineRule="auto"/>
+        <w:rPr>
+          <w:sz w:val="24"/>
+          <w:szCs w:val="24"/>
+          <w:lang w:val="es-MX"/>
+        </w:rPr>
+      </w:pPr>
+      <w:r>
+        <w:rPr>
+          <w:b/>
+          <w:sz w:val="24"/>
+          <w:szCs w:val="24"/>
+          <w:lang w:val="es-MX"/>
+        </w:rPr>
+        <w:lastRenderedPageBreak/>
+        <w:t>Formulario Validado</w:t>
+      </w:r>
+    </w:p>
+    <w:p>
+      <w:pPr>
+        <w:keepNext/>
+        <w:tabs>
+          <w:tab w:val="left" w:pos="4910"/>
+        </w:tabs>
+        <w:spacing w:after="160" w:line="259" w:lineRule="auto"/>
+        <w:jc w:val="center"/>
+      </w:pPr>
+      <w:r>
+        <w:rPr>
+          <w:noProof/>
+        </w:rPr>
+        <w:drawing>
+          <wp:inline distT="0" distB="0" distL="0" distR="0" wp14:anchorId="39334AB6" wp14:editId="7AFB091B">
+            <wp:extent cx="5797550" cy="3170555"/>
+            <wp:effectExtent l="0" t="0" r="0" b="0"/>
+            <wp:docPr id="135216715" name="Picture 7" descr="A screenshot of a computer&#10;&#10;Description automatically generated"/>
+            <wp:cNvGraphicFramePr>
+              <a:graphicFrameLocks xmlns:a="http://schemas.openxmlformats.org/drawingml/2006/main" noChangeAspect="1"/>
+            </wp:cNvGraphicFramePr>
+            <a:graphic xmlns:a="http://schemas.openxmlformats.org/drawingml/2006/main">
+              <a:graphicData uri="http://schemas.openxmlformats.org/drawingml/2006/picture">
+                <pic:pic xmlns:pic="http://schemas.openxmlformats.org/drawingml/2006/picture">
+                  <pic:nvPicPr>
+                    <pic:cNvPr id="135216715" name="Picture 7" descr="A screenshot of a computer&#10;&#10;Description automatically generated"/>
+                    <pic:cNvPicPr>
+                      <a:picLocks noChangeAspect="1" noChangeArrowheads="1"/>
+                    </pic:cNvPicPr>
+                  </pic:nvPicPr>
+                  <pic:blipFill>
+                    <a:blip r:embed="rId47" cstate="print">
+                      <a:extLst>
+                        <a:ext uri="{28A0092B-C50C-407E-A947-70E740481C1C}">
+                          <a14:useLocalDpi xmlns:a14="http://schemas.microsoft.com/office/drawing/2010/main" val="0"/>
+                        </a:ext>
+                      </a:extLst>
+                    </a:blip>
+                    <a:srcRect/>
+                    <a:stretch>
+                      <a:fillRect/>
+                    </a:stretch>
+                  </pic:blipFill>
+                  <pic:spPr bwMode="auto">
+                    <a:xfrm>
+                      <a:off x="0" y="0"/>
+                      <a:ext cx="5797550" cy="3170555"/>
+                    </a:xfrm>
+                    <a:prstGeom prst="rect">
+                      <a:avLst/>
+                    </a:prstGeom>
+                    <a:noFill/>
+                    <a:ln>
+                      <a:noFill/>
+                    </a:ln>
+                  </pic:spPr>
+                </pic:pic>
+              </a:graphicData>
+            </a:graphic>
+          </wp:inline>
+        </w:drawing>
+      </w:r>
+    </w:p>
+    <w:p>
+      <w:pPr>
+        <w:pStyle w:val="Caption"/>
+        <w:jc w:val="center"/>
+        <w:rPr>
+          <w:sz w:val="28"/>
+          <w:szCs w:val="28"/>
+          <w:lang w:val="es-MX"/>
+        </w:rPr>
+      </w:pPr>
+      <w:r>
+        <w:rPr>
+          <w:sz w:val="20"/>
+          <w:szCs w:val="20"/>
+          <w:lang w:val="es-MX"/>
+        </w:rPr>
+        <w:t>Imagen</w:t>
+      </w:r>
+      <w:r>
+        <w:rPr>
+          <w:sz w:val="20"/>
+          <w:szCs w:val="20"/>
+          <w:lang w:val="es-MX"/>
+        </w:rPr>
+        <w:t xml:space="preserve">. </w:t>
+      </w:r>
+      <w:r>
+        <w:rPr>
+          <w:sz w:val="20"/>
+          <w:szCs w:val="20"/>
+          <w:lang w:val="es-MX"/>
+        </w:rPr>
+        <w:t xml:space="preserve">3 </w:t>
+      </w:r>
+      <w:proofErr w:type="gramStart"/>
+      <w:r>
+        <w:rPr>
+          <w:sz w:val="20"/>
+          <w:szCs w:val="20"/>
+          <w:lang w:val="es-MX"/>
+        </w:rPr>
+        <w:t>Formulario</w:t>
+      </w:r>
+      <w:proofErr w:type="gramEnd"/>
+      <w:r>
+        <w:rPr>
+          <w:sz w:val="20"/>
+          <w:szCs w:val="20"/>
+          <w:lang w:val="es-MX"/>
+        </w:rPr>
+        <w:t xml:space="preserve"> para registro de u</w:t>
+      </w:r>
+      <w:r>
+        <w:rPr>
+          <w:sz w:val="20"/>
+          <w:szCs w:val="20"/>
+          <w:lang w:val="es-MX"/>
+        </w:rPr>
+        <w:t>suarios</w:t>
+      </w:r>
+    </w:p>
+    <w:p>
+      <w:pPr>
+        <w:keepNext/>
+        <w:tabs>
+          <w:tab w:val="left" w:pos="4910"/>
+        </w:tabs>
+        <w:spacing w:after="160" w:line="259" w:lineRule="auto"/>
+        <w:jc w:val="center"/>
+      </w:pPr>
+      <w:r>
+        <w:rPr>
+          <w:noProof/>
+        </w:rPr>
+        <w:drawing>
+          <wp:inline distT="0" distB="0" distL="0" distR="0" wp14:anchorId="0765C5D8" wp14:editId="699101B2">
+            <wp:extent cx="5797550" cy="3170555"/>
+            <wp:effectExtent l="0" t="0" r="0" b="0"/>
+            <wp:docPr id="1133975867" name="Picture 8" descr="A screenshot of a computer&#10;&#10;Description automatically generated"/>
+            <wp:cNvGraphicFramePr>
+              <a:graphicFrameLocks xmlns:a="http://schemas.openxmlformats.org/drawingml/2006/main" noChangeAspect="1"/>
+            </wp:cNvGraphicFramePr>
+            <a:graphic xmlns:a="http://schemas.openxmlformats.org/drawingml/2006/main">
+              <a:graphicData uri="http://schemas.openxmlformats.org/drawingml/2006/picture">
+                <pic:pic xmlns:pic="http://schemas.openxmlformats.org/drawingml/2006/picture">
+                  <pic:nvPicPr>
+                    <pic:cNvPr id="1133975867" name="Picture 8" descr="A screenshot of a computer&#10;&#10;Description automatically generated"/>
+                    <pic:cNvPicPr>
+                      <a:picLocks noChangeAspect="1" noChangeArrowheads="1"/>
+                    </pic:cNvPicPr>
+                  </pic:nvPicPr>
+                  <pic:blipFill>
+                    <a:blip r:embed="rId48" cstate="print">
+                      <a:extLst>
+                        <a:ext uri="{28A0092B-C50C-407E-A947-70E740481C1C}">
+                          <a14:useLocalDpi xmlns:a14="http://schemas.microsoft.com/office/drawing/2010/main" val="0"/>
+                        </a:ext>
+                      </a:extLst>
+                    </a:blip>
+                    <a:srcRect/>
+                    <a:stretch>
+                      <a:fillRect/>
+                    </a:stretch>
+                  </pic:blipFill>
+                  <pic:spPr bwMode="auto">
+                    <a:xfrm>
+                      <a:off x="0" y="0"/>
+                      <a:ext cx="5797550" cy="3170555"/>
+                    </a:xfrm>
+                    <a:prstGeom prst="rect">
+                      <a:avLst/>
+                    </a:prstGeom>
+                    <a:noFill/>
+                    <a:ln>
+                      <a:noFill/>
+                    </a:ln>
+                  </pic:spPr>
+                </pic:pic>
+              </a:graphicData>
+            </a:graphic>
+          </wp:inline>
+        </w:drawing>
+      </w:r>
+    </w:p>
+    <w:p>
+      <w:pPr>
+        <w:pStyle w:val="Caption"/>
+        <w:jc w:val="center"/>
+        <w:rPr>
+          <w:sz w:val="20"/>
+          <w:szCs w:val="20"/>
+          <w:lang w:val="es-MX"/>
+        </w:rPr>
+      </w:pPr>
+      <w:r>
+        <w:rPr>
+          <w:sz w:val="20"/>
+          <w:szCs w:val="20"/>
+          <w:lang w:val="es-MX"/>
+        </w:rPr>
+        <w:t>Imagen</w:t>
+      </w:r>
+      <w:r>
+        <w:rPr>
+          <w:sz w:val="20"/>
+          <w:szCs w:val="20"/>
+          <w:lang w:val="es-MX"/>
+        </w:rPr>
+        <w:t xml:space="preserve">. </w:t>
+      </w:r>
+      <w:r>
+        <w:rPr>
+          <w:sz w:val="20"/>
+          <w:szCs w:val="20"/>
+          <w:lang w:val="es-MX"/>
+        </w:rPr>
+        <w:t>4</w:t>
+      </w:r>
+      <w:r>
+        <w:rPr>
+          <w:sz w:val="20"/>
+          <w:szCs w:val="20"/>
+          <w:lang w:val="es-MX"/>
+        </w:rPr>
+        <w:t xml:space="preserve"> </w:t>
+      </w:r>
+      <w:proofErr w:type="gramStart"/>
+      <w:r>
+        <w:rPr>
+          <w:sz w:val="20"/>
+          <w:szCs w:val="20"/>
+          <w:lang w:val="es-MX"/>
+        </w:rPr>
+        <w:t>Formulario</w:t>
+      </w:r>
+      <w:proofErr w:type="gramEnd"/>
+      <w:r>
+        <w:rPr>
+          <w:sz w:val="20"/>
+          <w:szCs w:val="20"/>
+          <w:lang w:val="es-MX"/>
+        </w:rPr>
+        <w:t xml:space="preserve"> para inicio de sesión</w:t>
+      </w:r>
+    </w:p>
+    <w:p>
+      <w:pPr>
+        <w:rPr>
+          <w:i/>
+          <w:iCs/>
+          <w:color w:val="1F497D" w:themeColor="text2"/>
+          <w:sz w:val="20"/>
+          <w:szCs w:val="20"/>
+          <w:lang w:val="es-MX"/>
+        </w:rPr>
+      </w:pPr>
+      <w:r>
+        <w:rPr>
+          <w:sz w:val="20"/>
+          <w:szCs w:val="20"/>
+          <w:lang w:val="es-MX"/>
+        </w:rPr>
+        <w:br w:type="page"/>
+      </w:r>
+    </w:p>
+    <w:p>
+      <w:pPr>
+        <w:tabs>
+          <w:tab w:val="left" w:pos="4910"/>
+        </w:tabs>
+        <w:spacing w:after="160" w:line="259" w:lineRule="auto"/>
+        <w:rPr>
+          <w:sz w:val="24"/>
+          <w:szCs w:val="24"/>
+          <w:lang w:val="es-MX"/>
+        </w:rPr>
+      </w:pPr>
+      <w:r>
+        <w:rPr>
+          <w:b/>
+          <w:sz w:val="24"/>
+          <w:szCs w:val="24"/>
+          <w:lang w:val="es-MX"/>
+        </w:rPr>
+        <w:lastRenderedPageBreak/>
+        <w:t>Inicio de sesión</w:t>
+      </w:r>
+    </w:p>
+    <w:p>
+      <w:pPr>
+        <w:keepNext/>
+        <w:tabs>
+          <w:tab w:val="left" w:pos="4910"/>
+        </w:tabs>
+        <w:spacing w:after="160" w:line="259" w:lineRule="auto"/>
+        <w:jc w:val="center"/>
+      </w:pPr>
+      <w:r>
+        <w:rPr>
+          <w:noProof/>
+        </w:rPr>
+        <w:drawing>
+          <wp:inline distT="0" distB="0" distL="0" distR="0" wp14:anchorId="60CBC3AD" wp14:editId="041EA75B">
+            <wp:extent cx="3352800" cy="2543175"/>
+            <wp:effectExtent l="0" t="0" r="0" b="9525"/>
+            <wp:docPr id="1115064240" name="Picture 9" descr="A screenshot of a computer&#10;&#10;Description automatically generated"/>
+            <wp:cNvGraphicFramePr>
+              <a:graphicFrameLocks xmlns:a="http://schemas.openxmlformats.org/drawingml/2006/main" noChangeAspect="1"/>
+            </wp:cNvGraphicFramePr>
+            <a:graphic xmlns:a="http://schemas.openxmlformats.org/drawingml/2006/main">
+              <a:graphicData uri="http://schemas.openxmlformats.org/drawingml/2006/picture">
+                <pic:pic xmlns:pic="http://schemas.openxmlformats.org/drawingml/2006/picture">
+                  <pic:nvPicPr>
+                    <pic:cNvPr id="1115064240" name="Picture 9" descr="A screenshot of a computer&#10;&#10;Description automatically generated"/>
+                    <pic:cNvPicPr>
+                      <a:picLocks noChangeAspect="1" noChangeArrowheads="1"/>
+                    </pic:cNvPicPr>
+                  </pic:nvPicPr>
+                  <pic:blipFill>
+                    <a:blip r:embed="rId49">
+                      <a:extLst>
+                        <a:ext uri="{28A0092B-C50C-407E-A947-70E740481C1C}">
+                          <a14:useLocalDpi xmlns:a14="http://schemas.microsoft.com/office/drawing/2010/main" val="0"/>
+                        </a:ext>
+                      </a:extLst>
+                    </a:blip>
+                    <a:srcRect/>
+                    <a:stretch>
+                      <a:fillRect/>
+                    </a:stretch>
+                  </pic:blipFill>
+                  <pic:spPr bwMode="auto">
+                    <a:xfrm>
+                      <a:off x="0" y="0"/>
+                      <a:ext cx="3352800" cy="2543175"/>
+                    </a:xfrm>
+                    <a:prstGeom prst="rect">
+                      <a:avLst/>
+                    </a:prstGeom>
+                    <a:noFill/>
+                    <a:ln>
+                      <a:noFill/>
+                    </a:ln>
+                  </pic:spPr>
+                </pic:pic>
+              </a:graphicData>
+            </a:graphic>
+          </wp:inline>
+        </w:drawing>
+      </w:r>
+    </w:p>
+    <w:p>
+      <w:pPr>
+        <w:pStyle w:val="Caption"/>
+        <w:jc w:val="center"/>
+        <w:rPr>
+          <w:sz w:val="20"/>
+          <w:szCs w:val="20"/>
+          <w:lang w:val="es-MX"/>
+        </w:rPr>
+      </w:pPr>
+      <w:r>
+        <w:rPr>
+          <w:sz w:val="20"/>
+          <w:szCs w:val="20"/>
+          <w:lang w:val="es-MX"/>
+        </w:rPr>
+        <w:t>Imagen</w:t>
+      </w:r>
+      <w:r>
+        <w:rPr>
+          <w:sz w:val="20"/>
+          <w:szCs w:val="20"/>
+          <w:lang w:val="es-MX"/>
+        </w:rPr>
+        <w:t xml:space="preserve">. </w:t>
+      </w:r>
+      <w:r>
+        <w:rPr>
+          <w:sz w:val="20"/>
+          <w:szCs w:val="20"/>
+          <w:lang w:val="es-MX"/>
+        </w:rPr>
+        <w:t>5</w:t>
+      </w:r>
+      <w:r>
+        <w:rPr>
+          <w:sz w:val="20"/>
+          <w:szCs w:val="20"/>
+          <w:lang w:val="es-MX"/>
+        </w:rPr>
+        <w:t xml:space="preserve"> </w:t>
+      </w:r>
+      <w:proofErr w:type="gramStart"/>
+      <w:r>
+        <w:rPr>
+          <w:sz w:val="20"/>
+          <w:szCs w:val="20"/>
+          <w:lang w:val="es-MX"/>
+        </w:rPr>
+        <w:t>Ingreso</w:t>
+      </w:r>
+      <w:proofErr w:type="gramEnd"/>
+      <w:r>
+        <w:rPr>
+          <w:sz w:val="20"/>
+          <w:szCs w:val="20"/>
+          <w:lang w:val="es-MX"/>
+        </w:rPr>
+        <w:t xml:space="preserve"> al sistema y comprobación con datos de la base de datos</w:t>
+      </w:r>
+    </w:p>
+    <w:p>
+      <w:pPr>
+        <w:rPr>
+          <w:lang w:val="es-MX"/>
+        </w:rPr>
+      </w:pPr>
+    </w:p>
+    <w:p>
+      <w:pPr>
+        <w:tabs>
+          <w:tab w:val="left" w:pos="4910"/>
+        </w:tabs>
+        <w:spacing w:after="160" w:line="259" w:lineRule="auto"/>
+        <w:rPr>
+          <w:b/>
+          <w:sz w:val="24"/>
+          <w:szCs w:val="24"/>
+          <w:lang w:val="es-MX"/>
+        </w:rPr>
+      </w:pPr>
+      <w:r>
+        <w:rPr>
+          <w:b/>
+          <w:sz w:val="24"/>
+          <w:szCs w:val="24"/>
+          <w:lang w:val="es-MX"/>
+        </w:rPr>
+        <w:t>Creación de la base de datos</w:t>
+      </w:r>
+    </w:p>
+    <w:p>
+      <w:pPr>
+        <w:tabs>
+          <w:tab w:val="left" w:pos="4910"/>
+        </w:tabs>
+        <w:spacing w:after="160" w:line="259" w:lineRule="auto"/>
+        <w:rPr>
+          <w:sz w:val="24"/>
+          <w:szCs w:val="24"/>
+          <w:lang w:val="es-MX"/>
+        </w:rPr>
+      </w:pPr>
+      <w:r>
+        <w:rPr>
+          <w:noProof/>
+        </w:rPr>
+        <w:drawing>
+          <wp:inline distT="0" distB="0" distL="0" distR="0" wp14:anchorId="3ADB3F54" wp14:editId="06709E9D">
+            <wp:extent cx="5797550" cy="3663315"/>
+            <wp:effectExtent l="0" t="0" r="0" b="0"/>
+            <wp:docPr id="1326160138" name="Picture 12" descr="A computer screen shot of a diagram&#10;&#10;Description automatically generated"/>
+            <wp:cNvGraphicFramePr>
+              <a:graphicFrameLocks xmlns:a="http://schemas.openxmlformats.org/drawingml/2006/main" noChangeAspect="1"/>
+            </wp:cNvGraphicFramePr>
+            <a:graphic xmlns:a="http://schemas.openxmlformats.org/drawingml/2006/main">
+              <a:graphicData uri="http://schemas.openxmlformats.org/drawingml/2006/picture">
+                <pic:pic xmlns:pic="http://schemas.openxmlformats.org/drawingml/2006/picture">
+                  <pic:nvPicPr>
+                    <pic:cNvPr id="1326160138" name="Picture 12" descr="A computer screen shot of a diagram&#10;&#10;Description automatically generated"/>
+                    <pic:cNvPicPr>
+                      <a:picLocks noChangeAspect="1" noChangeArrowheads="1"/>
+                    </pic:cNvPicPr>
+                  </pic:nvPicPr>
+                  <pic:blipFill>
+                    <a:blip r:embed="rId50">
+                      <a:extLst>
+                        <a:ext uri="{28A0092B-C50C-407E-A947-70E740481C1C}">
+                          <a14:useLocalDpi xmlns:a14="http://schemas.microsoft.com/office/drawing/2010/main" val="0"/>
+                        </a:ext>
+                      </a:extLst>
+                    </a:blip>
+                    <a:srcRect/>
+                    <a:stretch>
+                      <a:fillRect/>
+                    </a:stretch>
+                  </pic:blipFill>
+                  <pic:spPr bwMode="auto">
+                    <a:xfrm>
+                      <a:off x="0" y="0"/>
+                      <a:ext cx="5797550" cy="3663315"/>
+                    </a:xfrm>
+                    <a:prstGeom prst="rect">
+                      <a:avLst/>
+                    </a:prstGeom>
+                    <a:noFill/>
+                    <a:ln>
+                      <a:noFill/>
+                    </a:ln>
+                  </pic:spPr>
+                </pic:pic>
+              </a:graphicData>
+            </a:graphic>
+          </wp:inline>
+        </w:drawing>
+      </w:r>
+    </w:p>
+    <w:p>
+      <w:pPr>
+        <w:pStyle w:val="Caption"/>
+        <w:jc w:val="center"/>
+        <w:rPr>
+          <w:sz w:val="20"/>
+          <w:szCs w:val="20"/>
+          <w:lang w:val="es-MX"/>
+        </w:rPr>
+      </w:pPr>
+      <w:r>
+        <w:rPr>
+          <w:sz w:val="20"/>
+          <w:szCs w:val="20"/>
+          <w:lang w:val="es-MX"/>
+        </w:rPr>
+        <w:t>Imagen</w:t>
+      </w:r>
+      <w:r>
+        <w:rPr>
+          <w:sz w:val="20"/>
+          <w:szCs w:val="20"/>
+          <w:lang w:val="es-MX"/>
+        </w:rPr>
+        <w:t xml:space="preserve">. </w:t>
+      </w:r>
+      <w:r>
+        <w:rPr>
+          <w:sz w:val="20"/>
+          <w:szCs w:val="20"/>
+          <w:lang w:val="es-MX"/>
+        </w:rPr>
+        <w:t>5</w:t>
+      </w:r>
+      <w:r>
+        <w:rPr>
+          <w:sz w:val="20"/>
+          <w:szCs w:val="20"/>
+          <w:lang w:val="es-MX"/>
+        </w:rPr>
+        <w:t xml:space="preserve"> </w:t>
+      </w:r>
+      <w:proofErr w:type="gramStart"/>
+      <w:r>
+        <w:rPr>
+          <w:sz w:val="20"/>
+          <w:szCs w:val="20"/>
+          <w:lang w:val="es-MX"/>
+        </w:rPr>
+        <w:t>Modelo</w:t>
+      </w:r>
+      <w:proofErr w:type="gramEnd"/>
+      <w:r>
+        <w:rPr>
+          <w:sz w:val="20"/>
+          <w:szCs w:val="20"/>
+          <w:lang w:val="es-MX"/>
+        </w:rPr>
+        <w:t xml:space="preserve"> de la base de datos en </w:t>
+      </w:r>
+      <w:proofErr w:type="spellStart"/>
+      <w:r>
+        <w:rPr>
+          <w:sz w:val="20"/>
+          <w:szCs w:val="20"/>
+          <w:lang w:val="es-MX"/>
+        </w:rPr>
+        <w:t>mysql</w:t>
+      </w:r>
+      <w:proofErr w:type="spellEnd"/>
+    </w:p>
+    <w:p>
+      <w:pPr>
+        <w:keepNext/>
+        <w:tabs>
+          <w:tab w:val="left" w:pos="4910"/>
+        </w:tabs>
+        <w:spacing w:after="160" w:line="259" w:lineRule="auto"/>
+        <w:jc w:val="center"/>
+      </w:pPr>
+      <w:r>
+        <w:rPr>
+          <w:noProof/>
+        </w:rPr>
+        <w:lastRenderedPageBreak/>
+        <w:drawing>
+          <wp:inline distT="0" distB="0" distL="0" distR="0" wp14:anchorId="531712CB" wp14:editId="06FCAD10">
+            <wp:extent cx="5797550" cy="3812540"/>
+            <wp:effectExtent l="0" t="0" r="0" b="0"/>
+            <wp:docPr id="750988796" name="Picture 11" descr="A screenshot of a computer&#10;&#10;Description automatically generated"/>
+            <wp:cNvGraphicFramePr>
+              <a:graphicFrameLocks xmlns:a="http://schemas.openxmlformats.org/drawingml/2006/main" noChangeAspect="1"/>
+            </wp:cNvGraphicFramePr>
+            <a:graphic xmlns:a="http://schemas.openxmlformats.org/drawingml/2006/main">
+              <a:graphicData uri="http://schemas.openxmlformats.org/drawingml/2006/picture">
+                <pic:pic xmlns:pic="http://schemas.openxmlformats.org/drawingml/2006/picture">
+                  <pic:nvPicPr>
+                    <pic:cNvPr id="750988796" name="Picture 11" descr="A screenshot of a computer&#10;&#10;Description automatically generated"/>
+                    <pic:cNvPicPr>
+                      <a:picLocks noChangeAspect="1" noChangeArrowheads="1"/>
+                    </pic:cNvPicPr>
+                  </pic:nvPicPr>
+                  <pic:blipFill>
+                    <a:blip r:embed="rId51">
+                      <a:extLst>
+                        <a:ext uri="{28A0092B-C50C-407E-A947-70E740481C1C}">
+                          <a14:useLocalDpi xmlns:a14="http://schemas.microsoft.com/office/drawing/2010/main" val="0"/>
+                        </a:ext>
+                      </a:extLst>
+                    </a:blip>
+                    <a:srcRect/>
+                    <a:stretch>
+                      <a:fillRect/>
+                    </a:stretch>
+                  </pic:blipFill>
+                  <pic:spPr bwMode="auto">
+                    <a:xfrm>
+                      <a:off x="0" y="0"/>
+                      <a:ext cx="5797550" cy="3812540"/>
+                    </a:xfrm>
+                    <a:prstGeom prst="rect">
+                      <a:avLst/>
+                    </a:prstGeom>
+                    <a:noFill/>
+                    <a:ln>
+                      <a:noFill/>
+                    </a:ln>
+                  </pic:spPr>
+                </pic:pic>
+              </a:graphicData>
+            </a:graphic>
+          </wp:inline>
+        </w:drawing>
+      </w:r>
+    </w:p>
+    <w:p>
+      <w:pPr>
+        <w:pStyle w:val="Caption"/>
+        <w:jc w:val="center"/>
+        <w:rPr>
+          <w:sz w:val="20"/>
+          <w:szCs w:val="20"/>
+          <w:lang w:val="es-MX"/>
+        </w:rPr>
+      </w:pPr>
+      <w:r>
+        <w:rPr>
+          <w:sz w:val="20"/>
+          <w:szCs w:val="20"/>
+          <w:lang w:val="es-MX"/>
+        </w:rPr>
+        <w:t>Imagen</w:t>
+      </w:r>
+      <w:r>
+        <w:rPr>
+          <w:sz w:val="20"/>
+          <w:szCs w:val="20"/>
+          <w:lang w:val="es-MX"/>
+        </w:rPr>
+        <w:t xml:space="preserve">. </w:t>
+      </w:r>
+      <w:r>
+        <w:rPr>
+          <w:sz w:val="20"/>
+          <w:szCs w:val="20"/>
+          <w:lang w:val="es-MX"/>
+        </w:rPr>
+        <w:t>6</w:t>
+      </w:r>
+      <w:r>
+        <w:rPr>
+          <w:sz w:val="20"/>
+          <w:szCs w:val="20"/>
+          <w:lang w:val="es-MX"/>
+        </w:rPr>
+        <w:t xml:space="preserve"> </w:t>
+      </w:r>
+      <w:proofErr w:type="gramStart"/>
+      <w:r>
+        <w:rPr>
+          <w:sz w:val="20"/>
+          <w:szCs w:val="20"/>
+          <w:lang w:val="es-MX"/>
+        </w:rPr>
+        <w:t>Base</w:t>
+      </w:r>
+      <w:proofErr w:type="gramEnd"/>
+      <w:r>
+        <w:rPr>
+          <w:sz w:val="20"/>
+          <w:szCs w:val="20"/>
+          <w:lang w:val="es-MX"/>
+        </w:rPr>
+        <w:t xml:space="preserve"> de datos y tabla de usuarios poblada</w:t>
       </w:r>
     </w:p>
     <w:sectPr>

--- a/Empresa/Documentacion/Glamdring_Pretesina_GreenZenith-LDSIII-5IM9.docx
+++ b/Empresa/Documentacion/Glamdring_Pretesina_GreenZenith-LDSIII-5IM9.docx
@@ -1207,6 +1207,7 @@
           <w:noProof/>
           <w:sz w:val="20"/>
           <w:szCs w:val="20"/>
+          <w:lang w:val="es-MX"/>
         </w:rPr>
         <w:t>2</w:t>
       </w:r>
@@ -19750,7 +19751,7 @@
           <w:szCs w:val="20"/>
           <w:lang w:val="es-MX"/>
         </w:rPr>
-        <w:t>1</w:t>
+        <w:t>3</w:t>
       </w:r>
       <w:r>
         <w:rPr>
@@ -20496,7 +20497,7 @@
           <w:szCs w:val="20"/>
           <w:lang w:val="es-MX"/>
         </w:rPr>
-        <w:t>5</w:t>
+        <w:t>6</w:t>
       </w:r>
       <w:r>
         <w:rPr>
@@ -20631,7 +20632,7 @@
           <w:szCs w:val="20"/>
           <w:lang w:val="es-MX"/>
         </w:rPr>
-        <w:t>6</w:t>
+        <w:t>7</w:t>
       </w:r>
       <w:r>
         <w:rPr>
